--- a/Editorial-Correspondence/2022.09.22- Cover-Letter_v02.docx
+++ b/Editorial-Correspondence/2022.09.22- Cover-Letter_v02.docx
@@ -1,6 +1,6 @@
 
 <file path=word/document.xml><?xml version="1.0" encoding="utf-8"?>
-<w:document xmlns:wpc="http://schemas.microsoft.com/office/word/2010/wordprocessingCanvas" xmlns:cx="http://schemas.microsoft.com/office/drawing/2014/chartex" xmlns:cx1="http://schemas.microsoft.com/office/drawing/2015/9/8/chartex" xmlns:cx2="http://schemas.microsoft.com/office/drawing/2015/10/21/chartex" xmlns:cx3="http://schemas.microsoft.com/office/drawing/2016/5/9/chartex" xmlns:cx4="http://schemas.microsoft.com/office/drawing/2016/5/10/chartex" xmlns:cx5="http://schemas.microsoft.com/office/drawing/2016/5/11/chartex" xmlns:cx6="http://schemas.microsoft.com/office/drawing/2016/5/12/chartex" xmlns:cx7="http://schemas.microsoft.com/office/drawing/2016/5/13/chartex" xmlns:cx8="http://schemas.microsoft.com/office/drawing/2016/5/14/chartex" xmlns:mc="http://schemas.openxmlformats.org/markup-compatibility/2006" xmlns:aink="http://schemas.microsoft.com/office/drawing/2016/ink" xmlns:am3d="http://schemas.microsoft.com/office/drawing/2017/model3d" xmlns:o="urn:schemas-microsoft-com:office:office" xmlns:r="http://schemas.openxmlformats.org/officeDocument/2006/relationships" xmlns:m="http://schemas.openxmlformats.org/officeDocument/2006/math" xmlns:v="urn:schemas-microsoft-com:vml" xmlns:wp14="http://schemas.microsoft.com/office/word/2010/wordprocessingDrawing" xmlns:wp="http://schemas.openxmlformats.org/drawingml/2006/wordprocessingDrawing" xmlns:w10="urn:schemas-microsoft-com:office:word" xmlns:w="http://schemas.openxmlformats.org/wordprocessingml/2006/main" xmlns:w14="http://schemas.microsoft.com/office/word/2010/wordml" xmlns:w15="http://schemas.microsoft.com/office/word/2012/wordml" xmlns:w16cex="http://schemas.microsoft.com/office/word/2018/wordml/cex" xmlns:w16cid="http://schemas.microsoft.com/office/word/2016/wordml/cid" xmlns:w16="http://schemas.microsoft.com/office/word/2018/wordml" xmlns:w16se="http://schemas.microsoft.com/office/word/2015/wordml/symex" xmlns:wpg="http://schemas.microsoft.com/office/word/2010/wordprocessingGroup" xmlns:wpi="http://schemas.microsoft.com/office/word/2010/wordprocessingInk" xmlns:wne="http://schemas.microsoft.com/office/word/2006/wordml" xmlns:wps="http://schemas.microsoft.com/office/word/2010/wordprocessingShape" mc:Ignorable="w14 w15 w16se w16cid w16 w16cex wp14">
+<w:document xmlns:wpc="http://schemas.microsoft.com/office/word/2010/wordprocessingCanvas" xmlns:cx="http://schemas.microsoft.com/office/drawing/2014/chartex" xmlns:cx1="http://schemas.microsoft.com/office/drawing/2015/9/8/chartex" xmlns:cx2="http://schemas.microsoft.com/office/drawing/2015/10/21/chartex" xmlns:cx3="http://schemas.microsoft.com/office/drawing/2016/5/9/chartex" xmlns:cx4="http://schemas.microsoft.com/office/drawing/2016/5/10/chartex" xmlns:cx5="http://schemas.microsoft.com/office/drawing/2016/5/11/chartex" xmlns:cx6="http://schemas.microsoft.com/office/drawing/2016/5/12/chartex" xmlns:cx7="http://schemas.microsoft.com/office/drawing/2016/5/13/chartex" xmlns:cx8="http://schemas.microsoft.com/office/drawing/2016/5/14/chartex" xmlns:mc="http://schemas.openxmlformats.org/markup-compatibility/2006" xmlns:aink="http://schemas.microsoft.com/office/drawing/2016/ink" xmlns:am3d="http://schemas.microsoft.com/office/drawing/2017/model3d" xmlns:o="urn:schemas-microsoft-com:office:office" xmlns:oel="http://schemas.microsoft.com/office/2019/extlst" xmlns:r="http://schemas.openxmlformats.org/officeDocument/2006/relationships" xmlns:m="http://schemas.openxmlformats.org/officeDocument/2006/math" xmlns:v="urn:schemas-microsoft-com:vml" xmlns:wp14="http://schemas.microsoft.com/office/word/2010/wordprocessingDrawing" xmlns:wp="http://schemas.openxmlformats.org/drawingml/2006/wordprocessingDrawing" xmlns:w10="urn:schemas-microsoft-com:office:word" xmlns:w="http://schemas.openxmlformats.org/wordprocessingml/2006/main" xmlns:w14="http://schemas.microsoft.com/office/word/2010/wordml" xmlns:w15="http://schemas.microsoft.com/office/word/2012/wordml" xmlns:w16cex="http://schemas.microsoft.com/office/word/2018/wordml/cex" xmlns:w16cid="http://schemas.microsoft.com/office/word/2016/wordml/cid" xmlns:w16="http://schemas.microsoft.com/office/word/2018/wordml" xmlns:w16sdtdh="http://schemas.microsoft.com/office/word/2020/wordml/sdtdatahash" xmlns:w16se="http://schemas.microsoft.com/office/word/2015/wordml/symex" xmlns:wpg="http://schemas.microsoft.com/office/word/2010/wordprocessingGroup" xmlns:wpi="http://schemas.microsoft.com/office/word/2010/wordprocessingInk" xmlns:wne="http://schemas.microsoft.com/office/word/2006/wordml" xmlns:wps="http://schemas.microsoft.com/office/word/2010/wordprocessingShape" mc:Ignorable="w14 w15 w16se w16cid w16 w16cex w16sdtdh wp14">
   <w:body>
     <w:p>
       <w:pPr>
@@ -368,35 +368,7 @@
           <w:szCs w:val="22"/>
           <w:lang w:val="en-CA"/>
         </w:rPr>
-        <w:t xml:space="preserve">Introducing spatial availability, a </w:t>
-      </w:r>
-      <w:proofErr w:type="gramStart"/>
-      <w:r>
-        <w:rPr>
-          <w:rFonts w:asciiTheme="minorHAnsi" w:hAnsiTheme="minorHAnsi" w:cstheme="minorHAnsi"/>
-          <w:b/>
-          <w:bCs/>
-          <w:i/>
-          <w:iCs/>
-          <w:sz w:val="22"/>
-          <w:szCs w:val="22"/>
-          <w:lang w:val="en-CA"/>
-        </w:rPr>
-        <w:t>singly-constrained</w:t>
-      </w:r>
-      <w:proofErr w:type="gramEnd"/>
-      <w:r>
-        <w:rPr>
-          <w:rFonts w:asciiTheme="minorHAnsi" w:hAnsiTheme="minorHAnsi" w:cstheme="minorHAnsi"/>
-          <w:b/>
-          <w:bCs/>
-          <w:i/>
-          <w:iCs/>
-          <w:sz w:val="22"/>
-          <w:szCs w:val="22"/>
-          <w:lang w:val="en-CA"/>
-        </w:rPr>
-        <w:t xml:space="preserve"> </w:t>
+        <w:t xml:space="preserve">Introducing spatial availability, a singly-constrained </w:t>
       </w:r>
       <w:r>
         <w:rPr>
@@ -675,16 +647,7 @@
           <w:szCs w:val="22"/>
           <w:lang w:val="en-CA"/>
         </w:rPr>
-        <w:t>Role of Funder statement</w:t>
-      </w:r>
-      <w:r>
-        <w:rPr>
-          <w:rFonts w:asciiTheme="minorHAnsi" w:hAnsiTheme="minorHAnsi" w:cstheme="minorHAnsi"/>
-          <w:sz w:val="22"/>
-          <w:szCs w:val="22"/>
-          <w:lang w:val="en-CA"/>
-        </w:rPr>
-        <w:t xml:space="preserve"> as follows:</w:t>
+        <w:t>Role of Funder statement as follows:</w:t>
       </w:r>
     </w:p>
     <w:p>
@@ -762,6 +725,32 @@
         </w:rPr>
         <w:t>design or conduct of the manuscript</w:t>
       </w:r>
+      <w:ins w:id="1" w:author="Paez, Antonio" w:date="2022-09-22T13:24:00Z">
+        <w:r>
+          <w:rPr>
+            <w:rFonts w:asciiTheme="minorHAnsi" w:hAnsiTheme="minorHAnsi" w:cstheme="minorHAnsi"/>
+            <w:i/>
+            <w:iCs/>
+            <w:sz w:val="22"/>
+            <w:szCs w:val="22"/>
+            <w:lang w:val="en-CA"/>
+          </w:rPr>
+          <w:t xml:space="preserve"> and Canada Graduate Scholarships to Anastasia </w:t>
+        </w:r>
+        <w:proofErr w:type="spellStart"/>
+        <w:r>
+          <w:rPr>
+            <w:rFonts w:asciiTheme="minorHAnsi" w:hAnsiTheme="minorHAnsi" w:cstheme="minorHAnsi"/>
+            <w:i/>
+            <w:iCs/>
+            <w:sz w:val="22"/>
+            <w:szCs w:val="22"/>
+            <w:lang w:val="en-CA"/>
+          </w:rPr>
+          <w:t>Soukhov</w:t>
+        </w:r>
+      </w:ins>
+      <w:proofErr w:type="spellEnd"/>
       <w:r>
         <w:rPr>
           <w:rFonts w:asciiTheme="minorHAnsi" w:hAnsiTheme="minorHAnsi" w:cstheme="minorHAnsi"/>
@@ -922,8 +911,21 @@
           <w:sz w:val="22"/>
           <w:szCs w:val="22"/>
         </w:rPr>
-        <w:t>Anastasia Soukhov</w:t>
-      </w:r>
+        <w:t xml:space="preserve">Anastasia </w:t>
+      </w:r>
+      <w:proofErr w:type="spellStart"/>
+      <w:r>
+        <w:rPr>
+          <w:rFonts w:asciiTheme="minorHAnsi" w:hAnsiTheme="minorHAnsi" w:cstheme="minorHAnsi"/>
+          <w:b/>
+          <w:bCs/>
+          <w:color w:val="7A003C"/>
+          <w:sz w:val="22"/>
+          <w:szCs w:val="22"/>
+        </w:rPr>
+        <w:t>Soukhov</w:t>
+      </w:r>
+      <w:proofErr w:type="spellEnd"/>
       <w:r>
         <w:rPr>
           <w:rFonts w:asciiTheme="minorHAnsi" w:hAnsiTheme="minorHAnsi" w:cstheme="minorHAnsi"/>
@@ -1255,7 +1257,7 @@
 </file>
 
 <file path=word/endnotes.xml><?xml version="1.0" encoding="utf-8"?>
-<w:endnotes xmlns:wpc="http://schemas.microsoft.com/office/word/2010/wordprocessingCanvas" xmlns:cx="http://schemas.microsoft.com/office/drawing/2014/chartex" xmlns:cx1="http://schemas.microsoft.com/office/drawing/2015/9/8/chartex" xmlns:cx2="http://schemas.microsoft.com/office/drawing/2015/10/21/chartex" xmlns:cx3="http://schemas.microsoft.com/office/drawing/2016/5/9/chartex" xmlns:cx4="http://schemas.microsoft.com/office/drawing/2016/5/10/chartex" xmlns:cx5="http://schemas.microsoft.com/office/drawing/2016/5/11/chartex" xmlns:cx6="http://schemas.microsoft.com/office/drawing/2016/5/12/chartex" xmlns:cx7="http://schemas.microsoft.com/office/drawing/2016/5/13/chartex" xmlns:cx8="http://schemas.microsoft.com/office/drawing/2016/5/14/chartex" xmlns:mc="http://schemas.openxmlformats.org/markup-compatibility/2006" xmlns:aink="http://schemas.microsoft.com/office/drawing/2016/ink" xmlns:am3d="http://schemas.microsoft.com/office/drawing/2017/model3d" xmlns:o="urn:schemas-microsoft-com:office:office" xmlns:r="http://schemas.openxmlformats.org/officeDocument/2006/relationships" xmlns:m="http://schemas.openxmlformats.org/officeDocument/2006/math" xmlns:v="urn:schemas-microsoft-com:vml" xmlns:wp14="http://schemas.microsoft.com/office/word/2010/wordprocessingDrawing" xmlns:wp="http://schemas.openxmlformats.org/drawingml/2006/wordprocessingDrawing" xmlns:w10="urn:schemas-microsoft-com:office:word" xmlns:w="http://schemas.openxmlformats.org/wordprocessingml/2006/main" xmlns:w14="http://schemas.microsoft.com/office/word/2010/wordml" xmlns:w15="http://schemas.microsoft.com/office/word/2012/wordml" xmlns:w16cex="http://schemas.microsoft.com/office/word/2018/wordml/cex" xmlns:w16cid="http://schemas.microsoft.com/office/word/2016/wordml/cid" xmlns:w16="http://schemas.microsoft.com/office/word/2018/wordml" xmlns:w16se="http://schemas.microsoft.com/office/word/2015/wordml/symex" xmlns:wpg="http://schemas.microsoft.com/office/word/2010/wordprocessingGroup" xmlns:wpi="http://schemas.microsoft.com/office/word/2010/wordprocessingInk" xmlns:wne="http://schemas.microsoft.com/office/word/2006/wordml" xmlns:wps="http://schemas.microsoft.com/office/word/2010/wordprocessingShape" mc:Ignorable="w14 w15 w16se w16cid w16 w16cex wp14">
+<w:endnotes xmlns:wpc="http://schemas.microsoft.com/office/word/2010/wordprocessingCanvas" xmlns:cx="http://schemas.microsoft.com/office/drawing/2014/chartex" xmlns:cx1="http://schemas.microsoft.com/office/drawing/2015/9/8/chartex" xmlns:cx2="http://schemas.microsoft.com/office/drawing/2015/10/21/chartex" xmlns:cx3="http://schemas.microsoft.com/office/drawing/2016/5/9/chartex" xmlns:cx4="http://schemas.microsoft.com/office/drawing/2016/5/10/chartex" xmlns:cx5="http://schemas.microsoft.com/office/drawing/2016/5/11/chartex" xmlns:cx6="http://schemas.microsoft.com/office/drawing/2016/5/12/chartex" xmlns:cx7="http://schemas.microsoft.com/office/drawing/2016/5/13/chartex" xmlns:cx8="http://schemas.microsoft.com/office/drawing/2016/5/14/chartex" xmlns:mc="http://schemas.openxmlformats.org/markup-compatibility/2006" xmlns:aink="http://schemas.microsoft.com/office/drawing/2016/ink" xmlns:am3d="http://schemas.microsoft.com/office/drawing/2017/model3d" xmlns:o="urn:schemas-microsoft-com:office:office" xmlns:oel="http://schemas.microsoft.com/office/2019/extlst" xmlns:r="http://schemas.openxmlformats.org/officeDocument/2006/relationships" xmlns:m="http://schemas.openxmlformats.org/officeDocument/2006/math" xmlns:v="urn:schemas-microsoft-com:vml" xmlns:wp14="http://schemas.microsoft.com/office/word/2010/wordprocessingDrawing" xmlns:wp="http://schemas.openxmlformats.org/drawingml/2006/wordprocessingDrawing" xmlns:w10="urn:schemas-microsoft-com:office:word" xmlns:w="http://schemas.openxmlformats.org/wordprocessingml/2006/main" xmlns:w14="http://schemas.microsoft.com/office/word/2010/wordml" xmlns:w15="http://schemas.microsoft.com/office/word/2012/wordml" xmlns:w16cex="http://schemas.microsoft.com/office/word/2018/wordml/cex" xmlns:w16cid="http://schemas.microsoft.com/office/word/2016/wordml/cid" xmlns:w16="http://schemas.microsoft.com/office/word/2018/wordml" xmlns:w16sdtdh="http://schemas.microsoft.com/office/word/2020/wordml/sdtdatahash" xmlns:w16se="http://schemas.microsoft.com/office/word/2015/wordml/symex" xmlns:wpg="http://schemas.microsoft.com/office/word/2010/wordprocessingGroup" xmlns:wpi="http://schemas.microsoft.com/office/word/2010/wordprocessingInk" xmlns:wne="http://schemas.microsoft.com/office/word/2006/wordml" xmlns:wps="http://schemas.microsoft.com/office/word/2010/wordprocessingShape" mc:Ignorable="w14 w15 w16se w16cid w16 w16cex w16sdtdh wp14">
   <w:endnote w:type="separator" w:id="-1">
     <w:p>
       <w:r>
@@ -1277,7 +1279,7 @@
 </file>
 
 <file path=word/footer1.xml><?xml version="1.0" encoding="utf-8"?>
-<w:ftr xmlns:wpc="http://schemas.microsoft.com/office/word/2010/wordprocessingCanvas" xmlns:cx="http://schemas.microsoft.com/office/drawing/2014/chartex" xmlns:cx1="http://schemas.microsoft.com/office/drawing/2015/9/8/chartex" xmlns:cx2="http://schemas.microsoft.com/office/drawing/2015/10/21/chartex" xmlns:cx3="http://schemas.microsoft.com/office/drawing/2016/5/9/chartex" xmlns:cx4="http://schemas.microsoft.com/office/drawing/2016/5/10/chartex" xmlns:cx5="http://schemas.microsoft.com/office/drawing/2016/5/11/chartex" xmlns:cx6="http://schemas.microsoft.com/office/drawing/2016/5/12/chartex" xmlns:cx7="http://schemas.microsoft.com/office/drawing/2016/5/13/chartex" xmlns:cx8="http://schemas.microsoft.com/office/drawing/2016/5/14/chartex" xmlns:mc="http://schemas.openxmlformats.org/markup-compatibility/2006" xmlns:aink="http://schemas.microsoft.com/office/drawing/2016/ink" xmlns:am3d="http://schemas.microsoft.com/office/drawing/2017/model3d" xmlns:o="urn:schemas-microsoft-com:office:office" xmlns:r="http://schemas.openxmlformats.org/officeDocument/2006/relationships" xmlns:m="http://schemas.openxmlformats.org/officeDocument/2006/math" xmlns:v="urn:schemas-microsoft-com:vml" xmlns:wp14="http://schemas.microsoft.com/office/word/2010/wordprocessingDrawing" xmlns:wp="http://schemas.openxmlformats.org/drawingml/2006/wordprocessingDrawing" xmlns:w10="urn:schemas-microsoft-com:office:word" xmlns:w="http://schemas.openxmlformats.org/wordprocessingml/2006/main" xmlns:w14="http://schemas.microsoft.com/office/word/2010/wordml" xmlns:w15="http://schemas.microsoft.com/office/word/2012/wordml" xmlns:w16cex="http://schemas.microsoft.com/office/word/2018/wordml/cex" xmlns:w16cid="http://schemas.microsoft.com/office/word/2016/wordml/cid" xmlns:w16="http://schemas.microsoft.com/office/word/2018/wordml" xmlns:w16se="http://schemas.microsoft.com/office/word/2015/wordml/symex" xmlns:wpg="http://schemas.microsoft.com/office/word/2010/wordprocessingGroup" xmlns:wpi="http://schemas.microsoft.com/office/word/2010/wordprocessingInk" xmlns:wne="http://schemas.microsoft.com/office/word/2006/wordml" xmlns:wps="http://schemas.microsoft.com/office/word/2010/wordprocessingShape" mc:Ignorable="w14 w15 w16se w16cid w16 w16cex wp14">
+<w:ftr xmlns:wpc="http://schemas.microsoft.com/office/word/2010/wordprocessingCanvas" xmlns:cx="http://schemas.microsoft.com/office/drawing/2014/chartex" xmlns:cx1="http://schemas.microsoft.com/office/drawing/2015/9/8/chartex" xmlns:cx2="http://schemas.microsoft.com/office/drawing/2015/10/21/chartex" xmlns:cx3="http://schemas.microsoft.com/office/drawing/2016/5/9/chartex" xmlns:cx4="http://schemas.microsoft.com/office/drawing/2016/5/10/chartex" xmlns:cx5="http://schemas.microsoft.com/office/drawing/2016/5/11/chartex" xmlns:cx6="http://schemas.microsoft.com/office/drawing/2016/5/12/chartex" xmlns:cx7="http://schemas.microsoft.com/office/drawing/2016/5/13/chartex" xmlns:cx8="http://schemas.microsoft.com/office/drawing/2016/5/14/chartex" xmlns:mc="http://schemas.openxmlformats.org/markup-compatibility/2006" xmlns:aink="http://schemas.microsoft.com/office/drawing/2016/ink" xmlns:am3d="http://schemas.microsoft.com/office/drawing/2017/model3d" xmlns:o="urn:schemas-microsoft-com:office:office" xmlns:oel="http://schemas.microsoft.com/office/2019/extlst" xmlns:r="http://schemas.openxmlformats.org/officeDocument/2006/relationships" xmlns:m="http://schemas.openxmlformats.org/officeDocument/2006/math" xmlns:v="urn:schemas-microsoft-com:vml" xmlns:wp14="http://schemas.microsoft.com/office/word/2010/wordprocessingDrawing" xmlns:wp="http://schemas.openxmlformats.org/drawingml/2006/wordprocessingDrawing" xmlns:w10="urn:schemas-microsoft-com:office:word" xmlns:w="http://schemas.openxmlformats.org/wordprocessingml/2006/main" xmlns:w14="http://schemas.microsoft.com/office/word/2010/wordml" xmlns:w15="http://schemas.microsoft.com/office/word/2012/wordml" xmlns:w16cex="http://schemas.microsoft.com/office/word/2018/wordml/cex" xmlns:w16cid="http://schemas.microsoft.com/office/word/2016/wordml/cid" xmlns:w16="http://schemas.microsoft.com/office/word/2018/wordml" xmlns:w16sdtdh="http://schemas.microsoft.com/office/word/2020/wordml/sdtdatahash" xmlns:w16se="http://schemas.microsoft.com/office/word/2015/wordml/symex" xmlns:wpg="http://schemas.microsoft.com/office/word/2010/wordprocessingGroup" xmlns:wpi="http://schemas.microsoft.com/office/word/2010/wordprocessingInk" xmlns:wne="http://schemas.microsoft.com/office/word/2006/wordml" xmlns:wps="http://schemas.microsoft.com/office/word/2010/wordprocessingShape" mc:Ignorable="w14 w15 w16se w16cid w16 w16cex w16sdtdh wp14">
   <w:p>
     <w:pPr>
       <w:pStyle w:val="Footer"/>
@@ -1287,7 +1289,7 @@
 </file>
 
 <file path=word/footer2.xml><?xml version="1.0" encoding="utf-8"?>
-<w:ftr xmlns:wpc="http://schemas.microsoft.com/office/word/2010/wordprocessingCanvas" xmlns:cx="http://schemas.microsoft.com/office/drawing/2014/chartex" xmlns:cx1="http://schemas.microsoft.com/office/drawing/2015/9/8/chartex" xmlns:cx2="http://schemas.microsoft.com/office/drawing/2015/10/21/chartex" xmlns:cx3="http://schemas.microsoft.com/office/drawing/2016/5/9/chartex" xmlns:cx4="http://schemas.microsoft.com/office/drawing/2016/5/10/chartex" xmlns:cx5="http://schemas.microsoft.com/office/drawing/2016/5/11/chartex" xmlns:cx6="http://schemas.microsoft.com/office/drawing/2016/5/12/chartex" xmlns:cx7="http://schemas.microsoft.com/office/drawing/2016/5/13/chartex" xmlns:cx8="http://schemas.microsoft.com/office/drawing/2016/5/14/chartex" xmlns:mc="http://schemas.openxmlformats.org/markup-compatibility/2006" xmlns:aink="http://schemas.microsoft.com/office/drawing/2016/ink" xmlns:am3d="http://schemas.microsoft.com/office/drawing/2017/model3d" xmlns:o="urn:schemas-microsoft-com:office:office" xmlns:r="http://schemas.openxmlformats.org/officeDocument/2006/relationships" xmlns:m="http://schemas.openxmlformats.org/officeDocument/2006/math" xmlns:v="urn:schemas-microsoft-com:vml" xmlns:wp14="http://schemas.microsoft.com/office/word/2010/wordprocessingDrawing" xmlns:wp="http://schemas.openxmlformats.org/drawingml/2006/wordprocessingDrawing" xmlns:w10="urn:schemas-microsoft-com:office:word" xmlns:w="http://schemas.openxmlformats.org/wordprocessingml/2006/main" xmlns:w14="http://schemas.microsoft.com/office/word/2010/wordml" xmlns:w15="http://schemas.microsoft.com/office/word/2012/wordml" xmlns:w16cex="http://schemas.microsoft.com/office/word/2018/wordml/cex" xmlns:w16cid="http://schemas.microsoft.com/office/word/2016/wordml/cid" xmlns:w16="http://schemas.microsoft.com/office/word/2018/wordml" xmlns:w16se="http://schemas.microsoft.com/office/word/2015/wordml/symex" xmlns:wpg="http://schemas.microsoft.com/office/word/2010/wordprocessingGroup" xmlns:wpi="http://schemas.microsoft.com/office/word/2010/wordprocessingInk" xmlns:wne="http://schemas.microsoft.com/office/word/2006/wordml" xmlns:wps="http://schemas.microsoft.com/office/word/2010/wordprocessingShape" mc:Ignorable="w14 w15 w16se w16cid w16 w16cex wp14">
+<w:ftr xmlns:wpc="http://schemas.microsoft.com/office/word/2010/wordprocessingCanvas" xmlns:cx="http://schemas.microsoft.com/office/drawing/2014/chartex" xmlns:cx1="http://schemas.microsoft.com/office/drawing/2015/9/8/chartex" xmlns:cx2="http://schemas.microsoft.com/office/drawing/2015/10/21/chartex" xmlns:cx3="http://schemas.microsoft.com/office/drawing/2016/5/9/chartex" xmlns:cx4="http://schemas.microsoft.com/office/drawing/2016/5/10/chartex" xmlns:cx5="http://schemas.microsoft.com/office/drawing/2016/5/11/chartex" xmlns:cx6="http://schemas.microsoft.com/office/drawing/2016/5/12/chartex" xmlns:cx7="http://schemas.microsoft.com/office/drawing/2016/5/13/chartex" xmlns:cx8="http://schemas.microsoft.com/office/drawing/2016/5/14/chartex" xmlns:mc="http://schemas.openxmlformats.org/markup-compatibility/2006" xmlns:aink="http://schemas.microsoft.com/office/drawing/2016/ink" xmlns:am3d="http://schemas.microsoft.com/office/drawing/2017/model3d" xmlns:o="urn:schemas-microsoft-com:office:office" xmlns:oel="http://schemas.microsoft.com/office/2019/extlst" xmlns:r="http://schemas.openxmlformats.org/officeDocument/2006/relationships" xmlns:m="http://schemas.openxmlformats.org/officeDocument/2006/math" xmlns:v="urn:schemas-microsoft-com:vml" xmlns:wp14="http://schemas.microsoft.com/office/word/2010/wordprocessingDrawing" xmlns:wp="http://schemas.openxmlformats.org/drawingml/2006/wordprocessingDrawing" xmlns:w10="urn:schemas-microsoft-com:office:word" xmlns:w="http://schemas.openxmlformats.org/wordprocessingml/2006/main" xmlns:w14="http://schemas.microsoft.com/office/word/2010/wordml" xmlns:w15="http://schemas.microsoft.com/office/word/2012/wordml" xmlns:w16cex="http://schemas.microsoft.com/office/word/2018/wordml/cex" xmlns:w16cid="http://schemas.microsoft.com/office/word/2016/wordml/cid" xmlns:w16="http://schemas.microsoft.com/office/word/2018/wordml" xmlns:w16sdtdh="http://schemas.microsoft.com/office/word/2020/wordml/sdtdatahash" xmlns:w16se="http://schemas.microsoft.com/office/word/2015/wordml/symex" xmlns:wpg="http://schemas.microsoft.com/office/word/2010/wordprocessingGroup" xmlns:wpi="http://schemas.microsoft.com/office/word/2010/wordprocessingInk" xmlns:wne="http://schemas.microsoft.com/office/word/2006/wordml" xmlns:wps="http://schemas.microsoft.com/office/word/2010/wordprocessingShape" mc:Ignorable="w14 w15 w16se w16cid w16 w16cex w16sdtdh wp14">
   <w:p>
     <w:pPr>
       <w:pStyle w:val="Footer"/>
@@ -1297,7 +1299,7 @@
 </file>
 
 <file path=word/footer3.xml><?xml version="1.0" encoding="utf-8"?>
-<w:ftr xmlns:wpc="http://schemas.microsoft.com/office/word/2010/wordprocessingCanvas" xmlns:cx="http://schemas.microsoft.com/office/drawing/2014/chartex" xmlns:cx1="http://schemas.microsoft.com/office/drawing/2015/9/8/chartex" xmlns:cx2="http://schemas.microsoft.com/office/drawing/2015/10/21/chartex" xmlns:cx3="http://schemas.microsoft.com/office/drawing/2016/5/9/chartex" xmlns:cx4="http://schemas.microsoft.com/office/drawing/2016/5/10/chartex" xmlns:cx5="http://schemas.microsoft.com/office/drawing/2016/5/11/chartex" xmlns:cx6="http://schemas.microsoft.com/office/drawing/2016/5/12/chartex" xmlns:cx7="http://schemas.microsoft.com/office/drawing/2016/5/13/chartex" xmlns:cx8="http://schemas.microsoft.com/office/drawing/2016/5/14/chartex" xmlns:mc="http://schemas.openxmlformats.org/markup-compatibility/2006" xmlns:aink="http://schemas.microsoft.com/office/drawing/2016/ink" xmlns:am3d="http://schemas.microsoft.com/office/drawing/2017/model3d" xmlns:o="urn:schemas-microsoft-com:office:office" xmlns:r="http://schemas.openxmlformats.org/officeDocument/2006/relationships" xmlns:m="http://schemas.openxmlformats.org/officeDocument/2006/math" xmlns:v="urn:schemas-microsoft-com:vml" xmlns:wp14="http://schemas.microsoft.com/office/word/2010/wordprocessingDrawing" xmlns:wp="http://schemas.openxmlformats.org/drawingml/2006/wordprocessingDrawing" xmlns:w10="urn:schemas-microsoft-com:office:word" xmlns:w="http://schemas.openxmlformats.org/wordprocessingml/2006/main" xmlns:w14="http://schemas.microsoft.com/office/word/2010/wordml" xmlns:w15="http://schemas.microsoft.com/office/word/2012/wordml" xmlns:w16cex="http://schemas.microsoft.com/office/word/2018/wordml/cex" xmlns:w16cid="http://schemas.microsoft.com/office/word/2016/wordml/cid" xmlns:w16="http://schemas.microsoft.com/office/word/2018/wordml" xmlns:w16se="http://schemas.microsoft.com/office/word/2015/wordml/symex" xmlns:wpg="http://schemas.microsoft.com/office/word/2010/wordprocessingGroup" xmlns:wpi="http://schemas.microsoft.com/office/word/2010/wordprocessingInk" xmlns:wne="http://schemas.microsoft.com/office/word/2006/wordml" xmlns:wps="http://schemas.microsoft.com/office/word/2010/wordprocessingShape" mc:Ignorable="w14 w15 w16se w16cid w16 w16cex wp14">
+<w:ftr xmlns:wpc="http://schemas.microsoft.com/office/word/2010/wordprocessingCanvas" xmlns:cx="http://schemas.microsoft.com/office/drawing/2014/chartex" xmlns:cx1="http://schemas.microsoft.com/office/drawing/2015/9/8/chartex" xmlns:cx2="http://schemas.microsoft.com/office/drawing/2015/10/21/chartex" xmlns:cx3="http://schemas.microsoft.com/office/drawing/2016/5/9/chartex" xmlns:cx4="http://schemas.microsoft.com/office/drawing/2016/5/10/chartex" xmlns:cx5="http://schemas.microsoft.com/office/drawing/2016/5/11/chartex" xmlns:cx6="http://schemas.microsoft.com/office/drawing/2016/5/12/chartex" xmlns:cx7="http://schemas.microsoft.com/office/drawing/2016/5/13/chartex" xmlns:cx8="http://schemas.microsoft.com/office/drawing/2016/5/14/chartex" xmlns:mc="http://schemas.openxmlformats.org/markup-compatibility/2006" xmlns:aink="http://schemas.microsoft.com/office/drawing/2016/ink" xmlns:am3d="http://schemas.microsoft.com/office/drawing/2017/model3d" xmlns:o="urn:schemas-microsoft-com:office:office" xmlns:oel="http://schemas.microsoft.com/office/2019/extlst" xmlns:r="http://schemas.openxmlformats.org/officeDocument/2006/relationships" xmlns:m="http://schemas.openxmlformats.org/officeDocument/2006/math" xmlns:v="urn:schemas-microsoft-com:vml" xmlns:wp14="http://schemas.microsoft.com/office/word/2010/wordprocessingDrawing" xmlns:wp="http://schemas.openxmlformats.org/drawingml/2006/wordprocessingDrawing" xmlns:w10="urn:schemas-microsoft-com:office:word" xmlns:w="http://schemas.openxmlformats.org/wordprocessingml/2006/main" xmlns:w14="http://schemas.microsoft.com/office/word/2010/wordml" xmlns:w15="http://schemas.microsoft.com/office/word/2012/wordml" xmlns:w16cex="http://schemas.microsoft.com/office/word/2018/wordml/cex" xmlns:w16cid="http://schemas.microsoft.com/office/word/2016/wordml/cid" xmlns:w16="http://schemas.microsoft.com/office/word/2018/wordml" xmlns:w16sdtdh="http://schemas.microsoft.com/office/word/2020/wordml/sdtdatahash" xmlns:w16se="http://schemas.microsoft.com/office/word/2015/wordml/symex" xmlns:wpg="http://schemas.microsoft.com/office/word/2010/wordprocessingGroup" xmlns:wpi="http://schemas.microsoft.com/office/word/2010/wordprocessingInk" xmlns:wne="http://schemas.microsoft.com/office/word/2006/wordml" xmlns:wps="http://schemas.microsoft.com/office/word/2010/wordprocessingShape" mc:Ignorable="w14 w15 w16se w16cid w16 w16cex w16sdtdh wp14">
   <w:p>
     <w:pPr>
       <w:pStyle w:val="Footer"/>
@@ -1307,7 +1309,7 @@
 </file>
 
 <file path=word/footnotes.xml><?xml version="1.0" encoding="utf-8"?>
-<w:footnotes xmlns:wpc="http://schemas.microsoft.com/office/word/2010/wordprocessingCanvas" xmlns:cx="http://schemas.microsoft.com/office/drawing/2014/chartex" xmlns:cx1="http://schemas.microsoft.com/office/drawing/2015/9/8/chartex" xmlns:cx2="http://schemas.microsoft.com/office/drawing/2015/10/21/chartex" xmlns:cx3="http://schemas.microsoft.com/office/drawing/2016/5/9/chartex" xmlns:cx4="http://schemas.microsoft.com/office/drawing/2016/5/10/chartex" xmlns:cx5="http://schemas.microsoft.com/office/drawing/2016/5/11/chartex" xmlns:cx6="http://schemas.microsoft.com/office/drawing/2016/5/12/chartex" xmlns:cx7="http://schemas.microsoft.com/office/drawing/2016/5/13/chartex" xmlns:cx8="http://schemas.microsoft.com/office/drawing/2016/5/14/chartex" xmlns:mc="http://schemas.openxmlformats.org/markup-compatibility/2006" xmlns:aink="http://schemas.microsoft.com/office/drawing/2016/ink" xmlns:am3d="http://schemas.microsoft.com/office/drawing/2017/model3d" xmlns:o="urn:schemas-microsoft-com:office:office" xmlns:r="http://schemas.openxmlformats.org/officeDocument/2006/relationships" xmlns:m="http://schemas.openxmlformats.org/officeDocument/2006/math" xmlns:v="urn:schemas-microsoft-com:vml" xmlns:wp14="http://schemas.microsoft.com/office/word/2010/wordprocessingDrawing" xmlns:wp="http://schemas.openxmlformats.org/drawingml/2006/wordprocessingDrawing" xmlns:w10="urn:schemas-microsoft-com:office:word" xmlns:w="http://schemas.openxmlformats.org/wordprocessingml/2006/main" xmlns:w14="http://schemas.microsoft.com/office/word/2010/wordml" xmlns:w15="http://schemas.microsoft.com/office/word/2012/wordml" xmlns:w16cex="http://schemas.microsoft.com/office/word/2018/wordml/cex" xmlns:w16cid="http://schemas.microsoft.com/office/word/2016/wordml/cid" xmlns:w16="http://schemas.microsoft.com/office/word/2018/wordml" xmlns:w16se="http://schemas.microsoft.com/office/word/2015/wordml/symex" xmlns:wpg="http://schemas.microsoft.com/office/word/2010/wordprocessingGroup" xmlns:wpi="http://schemas.microsoft.com/office/word/2010/wordprocessingInk" xmlns:wne="http://schemas.microsoft.com/office/word/2006/wordml" xmlns:wps="http://schemas.microsoft.com/office/word/2010/wordprocessingShape" mc:Ignorable="w14 w15 w16se w16cid w16 w16cex wp14">
+<w:footnotes xmlns:wpc="http://schemas.microsoft.com/office/word/2010/wordprocessingCanvas" xmlns:cx="http://schemas.microsoft.com/office/drawing/2014/chartex" xmlns:cx1="http://schemas.microsoft.com/office/drawing/2015/9/8/chartex" xmlns:cx2="http://schemas.microsoft.com/office/drawing/2015/10/21/chartex" xmlns:cx3="http://schemas.microsoft.com/office/drawing/2016/5/9/chartex" xmlns:cx4="http://schemas.microsoft.com/office/drawing/2016/5/10/chartex" xmlns:cx5="http://schemas.microsoft.com/office/drawing/2016/5/11/chartex" xmlns:cx6="http://schemas.microsoft.com/office/drawing/2016/5/12/chartex" xmlns:cx7="http://schemas.microsoft.com/office/drawing/2016/5/13/chartex" xmlns:cx8="http://schemas.microsoft.com/office/drawing/2016/5/14/chartex" xmlns:mc="http://schemas.openxmlformats.org/markup-compatibility/2006" xmlns:aink="http://schemas.microsoft.com/office/drawing/2016/ink" xmlns:am3d="http://schemas.microsoft.com/office/drawing/2017/model3d" xmlns:o="urn:schemas-microsoft-com:office:office" xmlns:oel="http://schemas.microsoft.com/office/2019/extlst" xmlns:r="http://schemas.openxmlformats.org/officeDocument/2006/relationships" xmlns:m="http://schemas.openxmlformats.org/officeDocument/2006/math" xmlns:v="urn:schemas-microsoft-com:vml" xmlns:wp14="http://schemas.microsoft.com/office/word/2010/wordprocessingDrawing" xmlns:wp="http://schemas.openxmlformats.org/drawingml/2006/wordprocessingDrawing" xmlns:w10="urn:schemas-microsoft-com:office:word" xmlns:w="http://schemas.openxmlformats.org/wordprocessingml/2006/main" xmlns:w14="http://schemas.microsoft.com/office/word/2010/wordml" xmlns:w15="http://schemas.microsoft.com/office/word/2012/wordml" xmlns:w16cex="http://schemas.microsoft.com/office/word/2018/wordml/cex" xmlns:w16cid="http://schemas.microsoft.com/office/word/2016/wordml/cid" xmlns:w16="http://schemas.microsoft.com/office/word/2018/wordml" xmlns:w16sdtdh="http://schemas.microsoft.com/office/word/2020/wordml/sdtdatahash" xmlns:w16se="http://schemas.microsoft.com/office/word/2015/wordml/symex" xmlns:wpg="http://schemas.microsoft.com/office/word/2010/wordprocessingGroup" xmlns:wpi="http://schemas.microsoft.com/office/word/2010/wordprocessingInk" xmlns:wne="http://schemas.microsoft.com/office/word/2006/wordml" xmlns:wps="http://schemas.microsoft.com/office/word/2010/wordprocessingShape" mc:Ignorable="w14 w15 w16se w16cid w16 w16cex w16sdtdh wp14">
   <w:footnote w:type="separator" w:id="-1">
     <w:p>
       <w:r>
@@ -1329,7 +1331,7 @@
 </file>
 
 <file path=word/header1.xml><?xml version="1.0" encoding="utf-8"?>
-<w:hdr xmlns:wpc="http://schemas.microsoft.com/office/word/2010/wordprocessingCanvas" xmlns:cx="http://schemas.microsoft.com/office/drawing/2014/chartex" xmlns:cx1="http://schemas.microsoft.com/office/drawing/2015/9/8/chartex" xmlns:cx2="http://schemas.microsoft.com/office/drawing/2015/10/21/chartex" xmlns:cx3="http://schemas.microsoft.com/office/drawing/2016/5/9/chartex" xmlns:cx4="http://schemas.microsoft.com/office/drawing/2016/5/10/chartex" xmlns:cx5="http://schemas.microsoft.com/office/drawing/2016/5/11/chartex" xmlns:cx6="http://schemas.microsoft.com/office/drawing/2016/5/12/chartex" xmlns:cx7="http://schemas.microsoft.com/office/drawing/2016/5/13/chartex" xmlns:cx8="http://schemas.microsoft.com/office/drawing/2016/5/14/chartex" xmlns:mc="http://schemas.openxmlformats.org/markup-compatibility/2006" xmlns:aink="http://schemas.microsoft.com/office/drawing/2016/ink" xmlns:am3d="http://schemas.microsoft.com/office/drawing/2017/model3d" xmlns:o="urn:schemas-microsoft-com:office:office" xmlns:r="http://schemas.openxmlformats.org/officeDocument/2006/relationships" xmlns:m="http://schemas.openxmlformats.org/officeDocument/2006/math" xmlns:v="urn:schemas-microsoft-com:vml" xmlns:wp14="http://schemas.microsoft.com/office/word/2010/wordprocessingDrawing" xmlns:wp="http://schemas.openxmlformats.org/drawingml/2006/wordprocessingDrawing" xmlns:w10="urn:schemas-microsoft-com:office:word" xmlns:w="http://schemas.openxmlformats.org/wordprocessingml/2006/main" xmlns:w14="http://schemas.microsoft.com/office/word/2010/wordml" xmlns:w15="http://schemas.microsoft.com/office/word/2012/wordml" xmlns:w16cex="http://schemas.microsoft.com/office/word/2018/wordml/cex" xmlns:w16cid="http://schemas.microsoft.com/office/word/2016/wordml/cid" xmlns:w16="http://schemas.microsoft.com/office/word/2018/wordml" xmlns:w16se="http://schemas.microsoft.com/office/word/2015/wordml/symex" xmlns:wpg="http://schemas.microsoft.com/office/word/2010/wordprocessingGroup" xmlns:wpi="http://schemas.microsoft.com/office/word/2010/wordprocessingInk" xmlns:wne="http://schemas.microsoft.com/office/word/2006/wordml" xmlns:wps="http://schemas.microsoft.com/office/word/2010/wordprocessingShape" mc:Ignorable="w14 w15 w16se w16cid w16 w16cex wp14">
+<w:hdr xmlns:wpc="http://schemas.microsoft.com/office/word/2010/wordprocessingCanvas" xmlns:cx="http://schemas.microsoft.com/office/drawing/2014/chartex" xmlns:cx1="http://schemas.microsoft.com/office/drawing/2015/9/8/chartex" xmlns:cx2="http://schemas.microsoft.com/office/drawing/2015/10/21/chartex" xmlns:cx3="http://schemas.microsoft.com/office/drawing/2016/5/9/chartex" xmlns:cx4="http://schemas.microsoft.com/office/drawing/2016/5/10/chartex" xmlns:cx5="http://schemas.microsoft.com/office/drawing/2016/5/11/chartex" xmlns:cx6="http://schemas.microsoft.com/office/drawing/2016/5/12/chartex" xmlns:cx7="http://schemas.microsoft.com/office/drawing/2016/5/13/chartex" xmlns:cx8="http://schemas.microsoft.com/office/drawing/2016/5/14/chartex" xmlns:mc="http://schemas.openxmlformats.org/markup-compatibility/2006" xmlns:aink="http://schemas.microsoft.com/office/drawing/2016/ink" xmlns:am3d="http://schemas.microsoft.com/office/drawing/2017/model3d" xmlns:o="urn:schemas-microsoft-com:office:office" xmlns:oel="http://schemas.microsoft.com/office/2019/extlst" xmlns:r="http://schemas.openxmlformats.org/officeDocument/2006/relationships" xmlns:m="http://schemas.openxmlformats.org/officeDocument/2006/math" xmlns:v="urn:schemas-microsoft-com:vml" xmlns:wp14="http://schemas.microsoft.com/office/word/2010/wordprocessingDrawing" xmlns:wp="http://schemas.openxmlformats.org/drawingml/2006/wordprocessingDrawing" xmlns:w10="urn:schemas-microsoft-com:office:word" xmlns:w="http://schemas.openxmlformats.org/wordprocessingml/2006/main" xmlns:w14="http://schemas.microsoft.com/office/word/2010/wordml" xmlns:w15="http://schemas.microsoft.com/office/word/2012/wordml" xmlns:w16cex="http://schemas.microsoft.com/office/word/2018/wordml/cex" xmlns:w16cid="http://schemas.microsoft.com/office/word/2016/wordml/cid" xmlns:w16="http://schemas.microsoft.com/office/word/2018/wordml" xmlns:w16sdtdh="http://schemas.microsoft.com/office/word/2020/wordml/sdtdatahash" xmlns:w16se="http://schemas.microsoft.com/office/word/2015/wordml/symex" xmlns:wpg="http://schemas.microsoft.com/office/word/2010/wordprocessingGroup" xmlns:wpi="http://schemas.microsoft.com/office/word/2010/wordprocessingInk" xmlns:wne="http://schemas.microsoft.com/office/word/2006/wordml" xmlns:wps="http://schemas.microsoft.com/office/word/2010/wordprocessingShape" mc:Ignorable="w14 w15 w16se w16cid w16 w16cex w16sdtdh wp14">
   <w:p>
     <w:pPr>
       <w:pStyle w:val="Header"/>
@@ -1339,7 +1341,7 @@
 </file>
 
 <file path=word/header2.xml><?xml version="1.0" encoding="utf-8"?>
-<w:hdr xmlns:wpc="http://schemas.microsoft.com/office/word/2010/wordprocessingCanvas" xmlns:cx="http://schemas.microsoft.com/office/drawing/2014/chartex" xmlns:cx1="http://schemas.microsoft.com/office/drawing/2015/9/8/chartex" xmlns:cx2="http://schemas.microsoft.com/office/drawing/2015/10/21/chartex" xmlns:cx3="http://schemas.microsoft.com/office/drawing/2016/5/9/chartex" xmlns:cx4="http://schemas.microsoft.com/office/drawing/2016/5/10/chartex" xmlns:cx5="http://schemas.microsoft.com/office/drawing/2016/5/11/chartex" xmlns:cx6="http://schemas.microsoft.com/office/drawing/2016/5/12/chartex" xmlns:cx7="http://schemas.microsoft.com/office/drawing/2016/5/13/chartex" xmlns:cx8="http://schemas.microsoft.com/office/drawing/2016/5/14/chartex" xmlns:mc="http://schemas.openxmlformats.org/markup-compatibility/2006" xmlns:aink="http://schemas.microsoft.com/office/drawing/2016/ink" xmlns:am3d="http://schemas.microsoft.com/office/drawing/2017/model3d" xmlns:o="urn:schemas-microsoft-com:office:office" xmlns:r="http://schemas.openxmlformats.org/officeDocument/2006/relationships" xmlns:m="http://schemas.openxmlformats.org/officeDocument/2006/math" xmlns:v="urn:schemas-microsoft-com:vml" xmlns:wp14="http://schemas.microsoft.com/office/word/2010/wordprocessingDrawing" xmlns:wp="http://schemas.openxmlformats.org/drawingml/2006/wordprocessingDrawing" xmlns:w10="urn:schemas-microsoft-com:office:word" xmlns:w="http://schemas.openxmlformats.org/wordprocessingml/2006/main" xmlns:w14="http://schemas.microsoft.com/office/word/2010/wordml" xmlns:w15="http://schemas.microsoft.com/office/word/2012/wordml" xmlns:w16cex="http://schemas.microsoft.com/office/word/2018/wordml/cex" xmlns:w16cid="http://schemas.microsoft.com/office/word/2016/wordml/cid" xmlns:w16="http://schemas.microsoft.com/office/word/2018/wordml" xmlns:w16se="http://schemas.microsoft.com/office/word/2015/wordml/symex" xmlns:wpg="http://schemas.microsoft.com/office/word/2010/wordprocessingGroup" xmlns:wpi="http://schemas.microsoft.com/office/word/2010/wordprocessingInk" xmlns:wne="http://schemas.microsoft.com/office/word/2006/wordml" xmlns:wps="http://schemas.microsoft.com/office/word/2010/wordprocessingShape" mc:Ignorable="w14 w15 w16se w16cid w16 w16cex wp14">
+<w:hdr xmlns:wpc="http://schemas.microsoft.com/office/word/2010/wordprocessingCanvas" xmlns:cx="http://schemas.microsoft.com/office/drawing/2014/chartex" xmlns:cx1="http://schemas.microsoft.com/office/drawing/2015/9/8/chartex" xmlns:cx2="http://schemas.microsoft.com/office/drawing/2015/10/21/chartex" xmlns:cx3="http://schemas.microsoft.com/office/drawing/2016/5/9/chartex" xmlns:cx4="http://schemas.microsoft.com/office/drawing/2016/5/10/chartex" xmlns:cx5="http://schemas.microsoft.com/office/drawing/2016/5/11/chartex" xmlns:cx6="http://schemas.microsoft.com/office/drawing/2016/5/12/chartex" xmlns:cx7="http://schemas.microsoft.com/office/drawing/2016/5/13/chartex" xmlns:cx8="http://schemas.microsoft.com/office/drawing/2016/5/14/chartex" xmlns:mc="http://schemas.openxmlformats.org/markup-compatibility/2006" xmlns:aink="http://schemas.microsoft.com/office/drawing/2016/ink" xmlns:am3d="http://schemas.microsoft.com/office/drawing/2017/model3d" xmlns:o="urn:schemas-microsoft-com:office:office" xmlns:oel="http://schemas.microsoft.com/office/2019/extlst" xmlns:r="http://schemas.openxmlformats.org/officeDocument/2006/relationships" xmlns:m="http://schemas.openxmlformats.org/officeDocument/2006/math" xmlns:v="urn:schemas-microsoft-com:vml" xmlns:wp14="http://schemas.microsoft.com/office/word/2010/wordprocessingDrawing" xmlns:wp="http://schemas.openxmlformats.org/drawingml/2006/wordprocessingDrawing" xmlns:w10="urn:schemas-microsoft-com:office:word" xmlns:w="http://schemas.openxmlformats.org/wordprocessingml/2006/main" xmlns:w14="http://schemas.microsoft.com/office/word/2010/wordml" xmlns:w15="http://schemas.microsoft.com/office/word/2012/wordml" xmlns:w16cex="http://schemas.microsoft.com/office/word/2018/wordml/cex" xmlns:w16cid="http://schemas.microsoft.com/office/word/2016/wordml/cid" xmlns:w16="http://schemas.microsoft.com/office/word/2018/wordml" xmlns:w16sdtdh="http://schemas.microsoft.com/office/word/2020/wordml/sdtdatahash" xmlns:w16se="http://schemas.microsoft.com/office/word/2015/wordml/symex" xmlns:wpg="http://schemas.microsoft.com/office/word/2010/wordprocessingGroup" xmlns:wpi="http://schemas.microsoft.com/office/word/2010/wordprocessingInk" xmlns:wne="http://schemas.microsoft.com/office/word/2006/wordml" xmlns:wps="http://schemas.microsoft.com/office/word/2010/wordprocessingShape" mc:Ignorable="w14 w15 w16se w16cid w16 w16cex w16sdtdh wp14">
   <w:p>
     <w:r>
       <w:rPr>
@@ -1388,7 +1390,7 @@
                       </a:ln>
                       <a:extLst>
                         <a:ext uri="{909E8E84-426E-40dd-AFC4-6F175D3DCCD1}">
-                          <a14:hiddenFill xmlns:mo="http://schemas.microsoft.com/office/mac/office/2008/main" xmlns:mv="urn:schemas-microsoft-com:mac:vml" xmlns="" xmlns:o="urn:schemas-microsoft-com:office:office" xmlns:v="urn:schemas-microsoft-com:vml" xmlns:w10="urn:schemas-microsoft-com:office:word" xmlns:w="http://schemas.openxmlformats.org/wordprocessingml/2006/main" xmlns:a14="http://schemas.microsoft.com/office/drawing/2010/main" xmlns:w16sdtdh="http://schemas.microsoft.com/office/word/2020/wordml/sdtdatahash">
+                          <a14:hiddenFill xmlns:a14="http://schemas.microsoft.com/office/drawing/2010/main" xmlns:w="http://schemas.openxmlformats.org/wordprocessingml/2006/main" xmlns:w10="urn:schemas-microsoft-com:office:word" xmlns:v="urn:schemas-microsoft-com:vml" xmlns:o="urn:schemas-microsoft-com:office:office" xmlns="" xmlns:mv="urn:schemas-microsoft-com:mac:vml" xmlns:mo="http://schemas.microsoft.com/office/mac/office/2008/main">
                             <a:noFill/>
                           </a14:hiddenFill>
                         </a:ext>
@@ -1419,7 +1421,7 @@
 </file>
 
 <file path=word/header3.xml><?xml version="1.0" encoding="utf-8"?>
-<w:hdr xmlns:wpc="http://schemas.microsoft.com/office/word/2010/wordprocessingCanvas" xmlns:cx="http://schemas.microsoft.com/office/drawing/2014/chartex" xmlns:cx1="http://schemas.microsoft.com/office/drawing/2015/9/8/chartex" xmlns:cx2="http://schemas.microsoft.com/office/drawing/2015/10/21/chartex" xmlns:cx3="http://schemas.microsoft.com/office/drawing/2016/5/9/chartex" xmlns:cx4="http://schemas.microsoft.com/office/drawing/2016/5/10/chartex" xmlns:cx5="http://schemas.microsoft.com/office/drawing/2016/5/11/chartex" xmlns:cx6="http://schemas.microsoft.com/office/drawing/2016/5/12/chartex" xmlns:cx7="http://schemas.microsoft.com/office/drawing/2016/5/13/chartex" xmlns:cx8="http://schemas.microsoft.com/office/drawing/2016/5/14/chartex" xmlns:mc="http://schemas.openxmlformats.org/markup-compatibility/2006" xmlns:aink="http://schemas.microsoft.com/office/drawing/2016/ink" xmlns:am3d="http://schemas.microsoft.com/office/drawing/2017/model3d" xmlns:o="urn:schemas-microsoft-com:office:office" xmlns:r="http://schemas.openxmlformats.org/officeDocument/2006/relationships" xmlns:m="http://schemas.openxmlformats.org/officeDocument/2006/math" xmlns:v="urn:schemas-microsoft-com:vml" xmlns:wp14="http://schemas.microsoft.com/office/word/2010/wordprocessingDrawing" xmlns:wp="http://schemas.openxmlformats.org/drawingml/2006/wordprocessingDrawing" xmlns:w10="urn:schemas-microsoft-com:office:word" xmlns:w="http://schemas.openxmlformats.org/wordprocessingml/2006/main" xmlns:w14="http://schemas.microsoft.com/office/word/2010/wordml" xmlns:w15="http://schemas.microsoft.com/office/word/2012/wordml" xmlns:w16cex="http://schemas.microsoft.com/office/word/2018/wordml/cex" xmlns:w16cid="http://schemas.microsoft.com/office/word/2016/wordml/cid" xmlns:w16="http://schemas.microsoft.com/office/word/2018/wordml" xmlns:w16se="http://schemas.microsoft.com/office/word/2015/wordml/symex" xmlns:wpg="http://schemas.microsoft.com/office/word/2010/wordprocessingGroup" xmlns:wpi="http://schemas.microsoft.com/office/word/2010/wordprocessingInk" xmlns:wne="http://schemas.microsoft.com/office/word/2006/wordml" xmlns:wps="http://schemas.microsoft.com/office/word/2010/wordprocessingShape" mc:Ignorable="w14 w15 w16se w16cid w16 w16cex wp14">
+<w:hdr xmlns:wpc="http://schemas.microsoft.com/office/word/2010/wordprocessingCanvas" xmlns:cx="http://schemas.microsoft.com/office/drawing/2014/chartex" xmlns:cx1="http://schemas.microsoft.com/office/drawing/2015/9/8/chartex" xmlns:cx2="http://schemas.microsoft.com/office/drawing/2015/10/21/chartex" xmlns:cx3="http://schemas.microsoft.com/office/drawing/2016/5/9/chartex" xmlns:cx4="http://schemas.microsoft.com/office/drawing/2016/5/10/chartex" xmlns:cx5="http://schemas.microsoft.com/office/drawing/2016/5/11/chartex" xmlns:cx6="http://schemas.microsoft.com/office/drawing/2016/5/12/chartex" xmlns:cx7="http://schemas.microsoft.com/office/drawing/2016/5/13/chartex" xmlns:cx8="http://schemas.microsoft.com/office/drawing/2016/5/14/chartex" xmlns:mc="http://schemas.openxmlformats.org/markup-compatibility/2006" xmlns:aink="http://schemas.microsoft.com/office/drawing/2016/ink" xmlns:am3d="http://schemas.microsoft.com/office/drawing/2017/model3d" xmlns:o="urn:schemas-microsoft-com:office:office" xmlns:oel="http://schemas.microsoft.com/office/2019/extlst" xmlns:r="http://schemas.openxmlformats.org/officeDocument/2006/relationships" xmlns:m="http://schemas.openxmlformats.org/officeDocument/2006/math" xmlns:v="urn:schemas-microsoft-com:vml" xmlns:wp14="http://schemas.microsoft.com/office/word/2010/wordprocessingDrawing" xmlns:wp="http://schemas.openxmlformats.org/drawingml/2006/wordprocessingDrawing" xmlns:w10="urn:schemas-microsoft-com:office:word" xmlns:w="http://schemas.openxmlformats.org/wordprocessingml/2006/main" xmlns:w14="http://schemas.microsoft.com/office/word/2010/wordml" xmlns:w15="http://schemas.microsoft.com/office/word/2012/wordml" xmlns:w16cex="http://schemas.microsoft.com/office/word/2018/wordml/cex" xmlns:w16cid="http://schemas.microsoft.com/office/word/2016/wordml/cid" xmlns:w16="http://schemas.microsoft.com/office/word/2018/wordml" xmlns:w16sdtdh="http://schemas.microsoft.com/office/word/2020/wordml/sdtdatahash" xmlns:w16se="http://schemas.microsoft.com/office/word/2015/wordml/symex" xmlns:wpg="http://schemas.microsoft.com/office/word/2010/wordprocessingGroup" xmlns:wpi="http://schemas.microsoft.com/office/word/2010/wordprocessingInk" xmlns:wne="http://schemas.microsoft.com/office/word/2006/wordml" xmlns:wps="http://schemas.microsoft.com/office/word/2010/wordprocessingShape" mc:Ignorable="w14 w15 w16se w16cid w16 w16cex w16sdtdh wp14">
   <w:p>
     <w:pPr>
       <w:pStyle w:val="Header"/>
@@ -1440,7 +1442,7 @@
 </file>
 
 <file path=word/numbering.xml><?xml version="1.0" encoding="utf-8"?>
-<w:numbering xmlns:wpc="http://schemas.microsoft.com/office/word/2010/wordprocessingCanvas" xmlns:cx="http://schemas.microsoft.com/office/drawing/2014/chartex" xmlns:cx1="http://schemas.microsoft.com/office/drawing/2015/9/8/chartex" xmlns:cx2="http://schemas.microsoft.com/office/drawing/2015/10/21/chartex" xmlns:cx3="http://schemas.microsoft.com/office/drawing/2016/5/9/chartex" xmlns:cx4="http://schemas.microsoft.com/office/drawing/2016/5/10/chartex" xmlns:cx5="http://schemas.microsoft.com/office/drawing/2016/5/11/chartex" xmlns:cx6="http://schemas.microsoft.com/office/drawing/2016/5/12/chartex" xmlns:cx7="http://schemas.microsoft.com/office/drawing/2016/5/13/chartex" xmlns:cx8="http://schemas.microsoft.com/office/drawing/2016/5/14/chartex" xmlns:mc="http://schemas.openxmlformats.org/markup-compatibility/2006" xmlns:aink="http://schemas.microsoft.com/office/drawing/2016/ink" xmlns:am3d="http://schemas.microsoft.com/office/drawing/2017/model3d" xmlns:o="urn:schemas-microsoft-com:office:office" xmlns:r="http://schemas.openxmlformats.org/officeDocument/2006/relationships" xmlns:m="http://schemas.openxmlformats.org/officeDocument/2006/math" xmlns:v="urn:schemas-microsoft-com:vml" xmlns:wp14="http://schemas.microsoft.com/office/word/2010/wordprocessingDrawing" xmlns:wp="http://schemas.openxmlformats.org/drawingml/2006/wordprocessingDrawing" xmlns:w10="urn:schemas-microsoft-com:office:word" xmlns:w="http://schemas.openxmlformats.org/wordprocessingml/2006/main" xmlns:w14="http://schemas.microsoft.com/office/word/2010/wordml" xmlns:w15="http://schemas.microsoft.com/office/word/2012/wordml" xmlns:w16cex="http://schemas.microsoft.com/office/word/2018/wordml/cex" xmlns:w16cid="http://schemas.microsoft.com/office/word/2016/wordml/cid" xmlns:w16="http://schemas.microsoft.com/office/word/2018/wordml" xmlns:w16se="http://schemas.microsoft.com/office/word/2015/wordml/symex" xmlns:wpg="http://schemas.microsoft.com/office/word/2010/wordprocessingGroup" xmlns:wpi="http://schemas.microsoft.com/office/word/2010/wordprocessingInk" xmlns:wne="http://schemas.microsoft.com/office/word/2006/wordml" xmlns:wps="http://schemas.microsoft.com/office/word/2010/wordprocessingShape" mc:Ignorable="w14 w15 w16se w16cid w16 w16cex wp14">
+<w:numbering xmlns:wpc="http://schemas.microsoft.com/office/word/2010/wordprocessingCanvas" xmlns:cx="http://schemas.microsoft.com/office/drawing/2014/chartex" xmlns:cx1="http://schemas.microsoft.com/office/drawing/2015/9/8/chartex" xmlns:cx2="http://schemas.microsoft.com/office/drawing/2015/10/21/chartex" xmlns:cx3="http://schemas.microsoft.com/office/drawing/2016/5/9/chartex" xmlns:cx4="http://schemas.microsoft.com/office/drawing/2016/5/10/chartex" xmlns:cx5="http://schemas.microsoft.com/office/drawing/2016/5/11/chartex" xmlns:cx6="http://schemas.microsoft.com/office/drawing/2016/5/12/chartex" xmlns:cx7="http://schemas.microsoft.com/office/drawing/2016/5/13/chartex" xmlns:cx8="http://schemas.microsoft.com/office/drawing/2016/5/14/chartex" xmlns:mc="http://schemas.openxmlformats.org/markup-compatibility/2006" xmlns:aink="http://schemas.microsoft.com/office/drawing/2016/ink" xmlns:am3d="http://schemas.microsoft.com/office/drawing/2017/model3d" xmlns:o="urn:schemas-microsoft-com:office:office" xmlns:oel="http://schemas.microsoft.com/office/2019/extlst" xmlns:r="http://schemas.openxmlformats.org/officeDocument/2006/relationships" xmlns:m="http://schemas.openxmlformats.org/officeDocument/2006/math" xmlns:v="urn:schemas-microsoft-com:vml" xmlns:wp14="http://schemas.microsoft.com/office/word/2010/wordprocessingDrawing" xmlns:wp="http://schemas.openxmlformats.org/drawingml/2006/wordprocessingDrawing" xmlns:w10="urn:schemas-microsoft-com:office:word" xmlns:w="http://schemas.openxmlformats.org/wordprocessingml/2006/main" xmlns:w14="http://schemas.microsoft.com/office/word/2010/wordml" xmlns:w15="http://schemas.microsoft.com/office/word/2012/wordml" xmlns:w16cex="http://schemas.microsoft.com/office/word/2018/wordml/cex" xmlns:w16cid="http://schemas.microsoft.com/office/word/2016/wordml/cid" xmlns:w16="http://schemas.microsoft.com/office/word/2018/wordml" xmlns:w16sdtdh="http://schemas.microsoft.com/office/word/2020/wordml/sdtdatahash" xmlns:w16se="http://schemas.microsoft.com/office/word/2015/wordml/symex" xmlns:wpg="http://schemas.microsoft.com/office/word/2010/wordprocessingGroup" xmlns:wpi="http://schemas.microsoft.com/office/word/2010/wordprocessingInk" xmlns:wne="http://schemas.microsoft.com/office/word/2006/wordml" xmlns:wps="http://schemas.microsoft.com/office/word/2010/wordprocessingShape" mc:Ignorable="w14 w15 w16se w16cid w16 w16cex w16sdtdh wp14">
   <w:abstractNum w:abstractNumId="0" w15:restartNumberingAfterBreak="0">
     <w:nsid w:val="072C565F"/>
     <w:multiLevelType w:val="hybridMultilevel"/>
@@ -2522,99 +2524,107 @@
       </w:rPr>
     </w:lvl>
   </w:abstractNum>
-  <w:num w:numId="1">
+  <w:num w:numId="1" w16cid:durableId="69736923">
     <w:abstractNumId w:val="2"/>
   </w:num>
-  <w:num w:numId="2">
+  <w:num w:numId="2" w16cid:durableId="1636711693">
     <w:abstractNumId w:val="0"/>
   </w:num>
-  <w:num w:numId="3">
+  <w:num w:numId="3" w16cid:durableId="609898635">
     <w:abstractNumId w:val="1"/>
   </w:num>
-  <w:num w:numId="4">
+  <w:num w:numId="4" w16cid:durableId="174612660">
     <w:abstractNumId w:val="7"/>
   </w:num>
-  <w:num w:numId="5">
+  <w:num w:numId="5" w16cid:durableId="1576471712">
     <w:abstractNumId w:val="4"/>
   </w:num>
-  <w:num w:numId="6">
+  <w:num w:numId="6" w16cid:durableId="1804041093">
     <w:abstractNumId w:val="7"/>
   </w:num>
-  <w:num w:numId="7">
+  <w:num w:numId="7" w16cid:durableId="852962474">
     <w:abstractNumId w:val="7"/>
   </w:num>
-  <w:num w:numId="8">
+  <w:num w:numId="8" w16cid:durableId="493422242">
     <w:abstractNumId w:val="7"/>
   </w:num>
-  <w:num w:numId="9">
+  <w:num w:numId="9" w16cid:durableId="593174915">
     <w:abstractNumId w:val="7"/>
   </w:num>
-  <w:num w:numId="10">
+  <w:num w:numId="10" w16cid:durableId="2134977652">
     <w:abstractNumId w:val="6"/>
   </w:num>
-  <w:num w:numId="11">
+  <w:num w:numId="11" w16cid:durableId="914361104">
     <w:abstractNumId w:val="7"/>
   </w:num>
-  <w:num w:numId="12">
+  <w:num w:numId="12" w16cid:durableId="1701666480">
     <w:abstractNumId w:val="7"/>
   </w:num>
-  <w:num w:numId="13">
+  <w:num w:numId="13" w16cid:durableId="1771896959">
     <w:abstractNumId w:val="7"/>
   </w:num>
-  <w:num w:numId="14">
+  <w:num w:numId="14" w16cid:durableId="1768848862">
     <w:abstractNumId w:val="7"/>
   </w:num>
-  <w:num w:numId="15">
+  <w:num w:numId="15" w16cid:durableId="1465003089">
     <w:abstractNumId w:val="7"/>
   </w:num>
-  <w:num w:numId="16">
+  <w:num w:numId="16" w16cid:durableId="1797024116">
     <w:abstractNumId w:val="7"/>
   </w:num>
-  <w:num w:numId="17">
+  <w:num w:numId="17" w16cid:durableId="916862303">
     <w:abstractNumId w:val="8"/>
   </w:num>
-  <w:num w:numId="18">
+  <w:num w:numId="18" w16cid:durableId="1397121504">
     <w:abstractNumId w:val="7"/>
   </w:num>
-  <w:num w:numId="19">
+  <w:num w:numId="19" w16cid:durableId="1973901999">
     <w:abstractNumId w:val="7"/>
   </w:num>
-  <w:num w:numId="20">
+  <w:num w:numId="20" w16cid:durableId="2046056515">
     <w:abstractNumId w:val="7"/>
   </w:num>
-  <w:num w:numId="21">
+  <w:num w:numId="21" w16cid:durableId="1313949740">
     <w:abstractNumId w:val="7"/>
   </w:num>
-  <w:num w:numId="22">
+  <w:num w:numId="22" w16cid:durableId="22172592">
     <w:abstractNumId w:val="7"/>
   </w:num>
-  <w:num w:numId="23">
+  <w:num w:numId="23" w16cid:durableId="289941371">
     <w:abstractNumId w:val="7"/>
   </w:num>
-  <w:num w:numId="24">
+  <w:num w:numId="24" w16cid:durableId="87779113">
     <w:abstractNumId w:val="7"/>
   </w:num>
-  <w:num w:numId="25">
+  <w:num w:numId="25" w16cid:durableId="1098450638">
     <w:abstractNumId w:val="7"/>
   </w:num>
-  <w:num w:numId="26">
+  <w:num w:numId="26" w16cid:durableId="1905866793">
     <w:abstractNumId w:val="7"/>
   </w:num>
-  <w:num w:numId="27">
+  <w:num w:numId="27" w16cid:durableId="1166438973">
     <w:abstractNumId w:val="7"/>
   </w:num>
-  <w:num w:numId="28">
+  <w:num w:numId="28" w16cid:durableId="1081760995">
     <w:abstractNumId w:val="5"/>
   </w:num>
-  <w:num w:numId="29">
+  <w:num w:numId="29" w16cid:durableId="728528915">
     <w:abstractNumId w:val="3"/>
   </w:num>
   <w:numIdMacAtCleanup w:val="2"/>
 </w:numbering>
 </file>
 
+<file path=word/people.xml><?xml version="1.0" encoding="utf-8"?>
+<w15:people xmlns:wpc="http://schemas.microsoft.com/office/word/2010/wordprocessingCanvas" xmlns:cx="http://schemas.microsoft.com/office/drawing/2014/chartex" xmlns:cx1="http://schemas.microsoft.com/office/drawing/2015/9/8/chartex" xmlns:cx2="http://schemas.microsoft.com/office/drawing/2015/10/21/chartex" xmlns:cx3="http://schemas.microsoft.com/office/drawing/2016/5/9/chartex" xmlns:cx4="http://schemas.microsoft.com/office/drawing/2016/5/10/chartex" xmlns:cx5="http://schemas.microsoft.com/office/drawing/2016/5/11/chartex" xmlns:cx6="http://schemas.microsoft.com/office/drawing/2016/5/12/chartex" xmlns:cx7="http://schemas.microsoft.com/office/drawing/2016/5/13/chartex" xmlns:cx8="http://schemas.microsoft.com/office/drawing/2016/5/14/chartex" xmlns:mc="http://schemas.openxmlformats.org/markup-compatibility/2006" xmlns:aink="http://schemas.microsoft.com/office/drawing/2016/ink" xmlns:am3d="http://schemas.microsoft.com/office/drawing/2017/model3d" xmlns:o="urn:schemas-microsoft-com:office:office" xmlns:oel="http://schemas.microsoft.com/office/2019/extlst" xmlns:r="http://schemas.openxmlformats.org/officeDocument/2006/relationships" xmlns:m="http://schemas.openxmlformats.org/officeDocument/2006/math" xmlns:v="urn:schemas-microsoft-com:vml" xmlns:wp14="http://schemas.microsoft.com/office/word/2010/wordprocessingDrawing" xmlns:wp="http://schemas.openxmlformats.org/drawingml/2006/wordprocessingDrawing" xmlns:w10="urn:schemas-microsoft-com:office:word" xmlns:w="http://schemas.openxmlformats.org/wordprocessingml/2006/main" xmlns:w14="http://schemas.microsoft.com/office/word/2010/wordml" xmlns:w15="http://schemas.microsoft.com/office/word/2012/wordml" xmlns:w16cex="http://schemas.microsoft.com/office/word/2018/wordml/cex" xmlns:w16cid="http://schemas.microsoft.com/office/word/2016/wordml/cid" xmlns:w16="http://schemas.microsoft.com/office/word/2018/wordml" xmlns:w16sdtdh="http://schemas.microsoft.com/office/word/2020/wordml/sdtdatahash" xmlns:w16se="http://schemas.microsoft.com/office/word/2015/wordml/symex" xmlns:wpg="http://schemas.microsoft.com/office/word/2010/wordprocessingGroup" xmlns:wpi="http://schemas.microsoft.com/office/word/2010/wordprocessingInk" xmlns:wne="http://schemas.microsoft.com/office/word/2006/wordml" xmlns:wps="http://schemas.microsoft.com/office/word/2010/wordprocessingShape" mc:Ignorable="w14 w15 w16se w16cid w16 w16cex w16sdtdh wp14">
+  <w15:person w15:author="Paez, Antonio">
+    <w15:presenceInfo w15:providerId="AD" w15:userId="S::paezha@mcmaster.ca::b37c5b05-ca8b-4d17-bd06-2a327b700903"/>
+  </w15:person>
+</w15:people>
+</file>
+
 <file path=word/styles.xml><?xml version="1.0" encoding="utf-8"?>
-<w:styles xmlns:mc="http://schemas.openxmlformats.org/markup-compatibility/2006" xmlns:r="http://schemas.openxmlformats.org/officeDocument/2006/relationships" xmlns:w="http://schemas.openxmlformats.org/wordprocessingml/2006/main" xmlns:w14="http://schemas.microsoft.com/office/word/2010/wordml" xmlns:w15="http://schemas.microsoft.com/office/word/2012/wordml" xmlns:w16cex="http://schemas.microsoft.com/office/word/2018/wordml/cex" xmlns:w16cid="http://schemas.microsoft.com/office/word/2016/wordml/cid" xmlns:w16="http://schemas.microsoft.com/office/word/2018/wordml" xmlns:w16se="http://schemas.microsoft.com/office/word/2015/wordml/symex" mc:Ignorable="w14 w15 w16se w16cid w16 w16cex">
+<w:styles xmlns:mc="http://schemas.openxmlformats.org/markup-compatibility/2006" xmlns:r="http://schemas.openxmlformats.org/officeDocument/2006/relationships" xmlns:w="http://schemas.openxmlformats.org/wordprocessingml/2006/main" xmlns:w14="http://schemas.microsoft.com/office/word/2010/wordml" xmlns:w15="http://schemas.microsoft.com/office/word/2012/wordml" xmlns:w16cex="http://schemas.microsoft.com/office/word/2018/wordml/cex" xmlns:w16cid="http://schemas.microsoft.com/office/word/2016/wordml/cid" xmlns:w16="http://schemas.microsoft.com/office/word/2018/wordml" xmlns:w16sdtdh="http://schemas.microsoft.com/office/word/2020/wordml/sdtdatahash" xmlns:w16se="http://schemas.microsoft.com/office/word/2015/wordml/symex" mc:Ignorable="w14 w15 w16se w16cid w16 w16cex w16sdtdh">
   <w:docDefaults>
     <w:rPrDefault>
       <w:rPr>
@@ -3696,6 +3706,16 @@
     <w:basedOn w:val="DefaultParagraphFont"/>
     <w:rsid w:val="00977287"/>
   </w:style>
+  <w:style w:type="paragraph" w:styleId="Revision">
+    <w:name w:val="Revision"/>
+    <w:hidden/>
+    <w:uiPriority w:val="71"/>
+    <w:semiHidden/>
+    <w:rsid w:val="00185650"/>
+    <w:rPr>
+      <w:lang w:val="en-US" w:eastAsia="en-US"/>
+    </w:rPr>
+  </w:style>
 </w:styles>
 </file>
 
@@ -4005,6 +4025,21 @@
 </file>
 
 <file path=customXml/item1.xml><?xml version="1.0" encoding="utf-8"?>
+<p:properties xmlns:p="http://schemas.microsoft.com/office/2006/metadata/properties" xmlns:xsi="http://www.w3.org/2001/XMLSchema-instance" xmlns:pc="http://schemas.microsoft.com/office/infopath/2007/PartnerControls">
+  <documentManagement/>
+</p:properties>
+</file>
+
+<file path=customXml/item2.xml><?xml version="1.0" encoding="utf-8"?>
+<?mso-contentType ?>
+<FormTemplates xmlns="http://schemas.microsoft.com/sharepoint/v3/contenttype/forms">
+  <Display>DocumentLibraryForm</Display>
+  <Edit>DocumentLibraryForm</Edit>
+  <New>DocumentLibraryForm</New>
+</FormTemplates>
+</file>
+
+<file path=customXml/item3.xml><?xml version="1.0" encoding="utf-8"?>
 <ct:contentTypeSchema xmlns:ct="http://schemas.microsoft.com/office/2006/metadata/contentType" xmlns:ma="http://schemas.microsoft.com/office/2006/metadata/properties/metaAttributes" ct:_="" ma:_="" ma:contentTypeName="Document" ma:contentTypeID="0x01010000984E2BF7B50D47987372A0847FF688" ma:contentTypeVersion="13" ma:contentTypeDescription="Create a new document." ma:contentTypeScope="" ma:versionID="48358d55a491a1c8b2d201b23abbd256">
   <xsd:schema xmlns:xsd="http://www.w3.org/2001/XMLSchema" xmlns:xs="http://www.w3.org/2001/XMLSchema" xmlns:p="http://schemas.microsoft.com/office/2006/metadata/properties" xmlns:ns3="036a3455-12b1-4210-8204-49f2d88d7693" xmlns:ns4="ba0b7299-1632-4483-8fd7-7601e0228f14" targetNamespace="http://schemas.microsoft.com/office/2006/metadata/properties" ma:root="true" ma:fieldsID="e4b7bbc7c193f854eec9d9bf818fd9b2" ns3:_="" ns4:_="">
     <xsd:import namespace="036a3455-12b1-4210-8204-49f2d88d7693"/>
@@ -4227,26 +4262,28 @@
 </ct:contentTypeSchema>
 </file>
 
-<file path=customXml/item2.xml><?xml version="1.0" encoding="utf-8"?>
-<?mso-contentType ?>
-<FormTemplates xmlns="http://schemas.microsoft.com/sharepoint/v3/contenttype/forms">
-  <Display>DocumentLibraryForm</Display>
-  <Edit>DocumentLibraryForm</Edit>
-  <New>DocumentLibraryForm</New>
-</FormTemplates>
-</file>
-
-<file path=customXml/item3.xml><?xml version="1.0" encoding="utf-8"?>
-<p:properties xmlns:p="http://schemas.microsoft.com/office/2006/metadata/properties" xmlns:xsi="http://www.w3.org/2001/XMLSchema-instance" xmlns:pc="http://schemas.microsoft.com/office/infopath/2007/PartnerControls">
-  <documentManagement/>
-</p:properties>
-</file>
-
 <file path=customXml/item4.xml><?xml version="1.0" encoding="utf-8"?>
 <b:Sources xmlns:b="http://schemas.openxmlformats.org/officeDocument/2006/bibliography" xmlns="http://schemas.openxmlformats.org/officeDocument/2006/bibliography" SelectedStyle="\APA.XSL" StyleName="APA"/>
 </file>
 
 <file path=customXml/itemProps1.xml><?xml version="1.0" encoding="utf-8"?>
+<ds:datastoreItem xmlns:ds="http://schemas.openxmlformats.org/officeDocument/2006/customXml" ds:itemID="{6C6B377A-932D-44A6-8EF4-1F9E65447F3B}">
+  <ds:schemaRefs>
+    <ds:schemaRef ds:uri="http://schemas.microsoft.com/office/2006/metadata/properties"/>
+    <ds:schemaRef ds:uri="http://schemas.microsoft.com/office/infopath/2007/PartnerControls"/>
+  </ds:schemaRefs>
+</ds:datastoreItem>
+</file>
+
+<file path=customXml/itemProps2.xml><?xml version="1.0" encoding="utf-8"?>
+<ds:datastoreItem xmlns:ds="http://schemas.openxmlformats.org/officeDocument/2006/customXml" ds:itemID="{04C7CA5B-961F-4257-8376-EAADCBE618C0}">
+  <ds:schemaRefs>
+    <ds:schemaRef ds:uri="http://schemas.microsoft.com/sharepoint/v3/contenttype/forms"/>
+  </ds:schemaRefs>
+</ds:datastoreItem>
+</file>
+
+<file path=customXml/itemProps3.xml><?xml version="1.0" encoding="utf-8"?>
 <ds:datastoreItem xmlns:ds="http://schemas.openxmlformats.org/officeDocument/2006/customXml" ds:itemID="{B630E262-A8EF-41CA-9F53-015E9836B2AF}">
   <ds:schemaRefs>
     <ds:schemaRef ds:uri="http://schemas.microsoft.com/office/2006/metadata/contentType"/>
@@ -4265,23 +4302,6 @@
 </ds:datastoreItem>
 </file>
 
-<file path=customXml/itemProps2.xml><?xml version="1.0" encoding="utf-8"?>
-<ds:datastoreItem xmlns:ds="http://schemas.openxmlformats.org/officeDocument/2006/customXml" ds:itemID="{04C7CA5B-961F-4257-8376-EAADCBE618C0}">
-  <ds:schemaRefs>
-    <ds:schemaRef ds:uri="http://schemas.microsoft.com/sharepoint/v3/contenttype/forms"/>
-  </ds:schemaRefs>
-</ds:datastoreItem>
-</file>
-
-<file path=customXml/itemProps3.xml><?xml version="1.0" encoding="utf-8"?>
-<ds:datastoreItem xmlns:ds="http://schemas.openxmlformats.org/officeDocument/2006/customXml" ds:itemID="{6C6B377A-932D-44A6-8EF4-1F9E65447F3B}">
-  <ds:schemaRefs>
-    <ds:schemaRef ds:uri="http://schemas.microsoft.com/office/2006/metadata/properties"/>
-    <ds:schemaRef ds:uri="http://schemas.microsoft.com/office/infopath/2007/PartnerControls"/>
-  </ds:schemaRefs>
-</ds:datastoreItem>
-</file>
-
 <file path=customXml/itemProps4.xml><?xml version="1.0" encoding="utf-8"?>
 <ds:datastoreItem xmlns:ds="http://schemas.openxmlformats.org/officeDocument/2006/customXml" ds:itemID="{C341C68B-5813-4ED5-9CD9-A066AA236B9D}">
   <ds:schemaRefs>

--- a/Editorial-Correspondence/2022.09.22- Cover-Letter_v02.docx
+++ b/Editorial-Correspondence/2022.09.22- Cover-Letter_v02.docx
@@ -1,6 +1,6 @@
 
 <file path=word/document.xml><?xml version="1.0" encoding="utf-8"?>
-<w:document xmlns:wpc="http://schemas.microsoft.com/office/word/2010/wordprocessingCanvas" xmlns:cx="http://schemas.microsoft.com/office/drawing/2014/chartex" xmlns:cx1="http://schemas.microsoft.com/office/drawing/2015/9/8/chartex" xmlns:cx2="http://schemas.microsoft.com/office/drawing/2015/10/21/chartex" xmlns:cx3="http://schemas.microsoft.com/office/drawing/2016/5/9/chartex" xmlns:cx4="http://schemas.microsoft.com/office/drawing/2016/5/10/chartex" xmlns:cx5="http://schemas.microsoft.com/office/drawing/2016/5/11/chartex" xmlns:cx6="http://schemas.microsoft.com/office/drawing/2016/5/12/chartex" xmlns:cx7="http://schemas.microsoft.com/office/drawing/2016/5/13/chartex" xmlns:cx8="http://schemas.microsoft.com/office/drawing/2016/5/14/chartex" xmlns:mc="http://schemas.openxmlformats.org/markup-compatibility/2006" xmlns:aink="http://schemas.microsoft.com/office/drawing/2016/ink" xmlns:am3d="http://schemas.microsoft.com/office/drawing/2017/model3d" xmlns:o="urn:schemas-microsoft-com:office:office" xmlns:oel="http://schemas.microsoft.com/office/2019/extlst" xmlns:r="http://schemas.openxmlformats.org/officeDocument/2006/relationships" xmlns:m="http://schemas.openxmlformats.org/officeDocument/2006/math" xmlns:v="urn:schemas-microsoft-com:vml" xmlns:wp14="http://schemas.microsoft.com/office/word/2010/wordprocessingDrawing" xmlns:wp="http://schemas.openxmlformats.org/drawingml/2006/wordprocessingDrawing" xmlns:w10="urn:schemas-microsoft-com:office:word" xmlns:w="http://schemas.openxmlformats.org/wordprocessingml/2006/main" xmlns:w14="http://schemas.microsoft.com/office/word/2010/wordml" xmlns:w15="http://schemas.microsoft.com/office/word/2012/wordml" xmlns:w16cex="http://schemas.microsoft.com/office/word/2018/wordml/cex" xmlns:w16cid="http://schemas.microsoft.com/office/word/2016/wordml/cid" xmlns:w16="http://schemas.microsoft.com/office/word/2018/wordml" xmlns:w16sdtdh="http://schemas.microsoft.com/office/word/2020/wordml/sdtdatahash" xmlns:w16se="http://schemas.microsoft.com/office/word/2015/wordml/symex" xmlns:wpg="http://schemas.microsoft.com/office/word/2010/wordprocessingGroup" xmlns:wpi="http://schemas.microsoft.com/office/word/2010/wordprocessingInk" xmlns:wne="http://schemas.microsoft.com/office/word/2006/wordml" xmlns:wps="http://schemas.microsoft.com/office/word/2010/wordprocessingShape" mc:Ignorable="w14 w15 w16se w16cid w16 w16cex w16sdtdh wp14">
+<w:document xmlns:wpc="http://schemas.microsoft.com/office/word/2010/wordprocessingCanvas" xmlns:cx="http://schemas.microsoft.com/office/drawing/2014/chartex" xmlns:cx1="http://schemas.microsoft.com/office/drawing/2015/9/8/chartex" xmlns:cx2="http://schemas.microsoft.com/office/drawing/2015/10/21/chartex" xmlns:cx3="http://schemas.microsoft.com/office/drawing/2016/5/9/chartex" xmlns:cx4="http://schemas.microsoft.com/office/drawing/2016/5/10/chartex" xmlns:cx5="http://schemas.microsoft.com/office/drawing/2016/5/11/chartex" xmlns:cx6="http://schemas.microsoft.com/office/drawing/2016/5/12/chartex" xmlns:cx7="http://schemas.microsoft.com/office/drawing/2016/5/13/chartex" xmlns:cx8="http://schemas.microsoft.com/office/drawing/2016/5/14/chartex" xmlns:mc="http://schemas.openxmlformats.org/markup-compatibility/2006" xmlns:aink="http://schemas.microsoft.com/office/drawing/2016/ink" xmlns:am3d="http://schemas.microsoft.com/office/drawing/2017/model3d" xmlns:o="urn:schemas-microsoft-com:office:office" xmlns:r="http://schemas.openxmlformats.org/officeDocument/2006/relationships" xmlns:m="http://schemas.openxmlformats.org/officeDocument/2006/math" xmlns:v="urn:schemas-microsoft-com:vml" xmlns:wp14="http://schemas.microsoft.com/office/word/2010/wordprocessingDrawing" xmlns:wp="http://schemas.openxmlformats.org/drawingml/2006/wordprocessingDrawing" xmlns:w10="urn:schemas-microsoft-com:office:word" xmlns:w="http://schemas.openxmlformats.org/wordprocessingml/2006/main" xmlns:w14="http://schemas.microsoft.com/office/word/2010/wordml" xmlns:w15="http://schemas.microsoft.com/office/word/2012/wordml" xmlns:w16cex="http://schemas.microsoft.com/office/word/2018/wordml/cex" xmlns:w16cid="http://schemas.microsoft.com/office/word/2016/wordml/cid" xmlns:w16="http://schemas.microsoft.com/office/word/2018/wordml" xmlns:w16se="http://schemas.microsoft.com/office/word/2015/wordml/symex" xmlns:wpg="http://schemas.microsoft.com/office/word/2010/wordprocessingGroup" xmlns:wpi="http://schemas.microsoft.com/office/word/2010/wordprocessingInk" xmlns:wne="http://schemas.microsoft.com/office/word/2006/wordml" xmlns:wps="http://schemas.microsoft.com/office/word/2010/wordprocessingShape" mc:Ignorable="w14 w15 w16se w16cid w16 w16cex wp14">
   <w:body>
     <w:p>
       <w:pPr>
@@ -252,21 +252,8 @@
           <w:szCs w:val="24"/>
           <w:lang w:val="en-CA"/>
         </w:rPr>
-        <w:t xml:space="preserve">Dr. Emily </w:t>
-      </w:r>
-      <w:proofErr w:type="spellStart"/>
-      <w:r>
-        <w:rPr>
-          <w:rFonts w:asciiTheme="minorHAnsi" w:hAnsiTheme="minorHAnsi" w:cstheme="minorHAnsi"/>
-          <w:b/>
-          <w:bCs/>
-          <w:sz w:val="24"/>
-          <w:szCs w:val="24"/>
-          <w:lang w:val="en-CA"/>
-        </w:rPr>
-        <w:t>Chenette</w:t>
-      </w:r>
-      <w:proofErr w:type="spellEnd"/>
+        <w:t>Dr. Emily Chenette</w:t>
+      </w:r>
       <w:r>
         <w:rPr>
           <w:rFonts w:asciiTheme="minorHAnsi" w:hAnsiTheme="minorHAnsi" w:cstheme="minorHAnsi"/>
@@ -690,42 +677,9 @@
           <w:szCs w:val="22"/>
           <w:lang w:val="en-CA"/>
         </w:rPr>
-        <w:t xml:space="preserve">This research has received funding from the Social Sciences and Humanities Research Council of Canada’s (SSHRC) partnership grant Mobilizing Justice: towards evidence-based transportation equity policy. The funder was not involved in the decision to submit the </w:t>
-      </w:r>
-      <w:r>
-        <w:rPr>
-          <w:rFonts w:asciiTheme="minorHAnsi" w:hAnsiTheme="minorHAnsi" w:cstheme="minorHAnsi"/>
-          <w:i/>
-          <w:iCs/>
-          <w:sz w:val="22"/>
-          <w:szCs w:val="22"/>
-          <w:lang w:val="en-CA"/>
-        </w:rPr>
-        <w:t>manuscript</w:t>
-      </w:r>
-      <w:r>
-        <w:rPr>
-          <w:rFonts w:asciiTheme="minorHAnsi" w:hAnsiTheme="minorHAnsi" w:cstheme="minorHAnsi"/>
-          <w:i/>
-          <w:iCs/>
-          <w:sz w:val="22"/>
-          <w:szCs w:val="22"/>
-          <w:lang w:val="en-CA"/>
-        </w:rPr>
-        <w:t xml:space="preserve"> for publication, nor will they be involved in any aspect of the </w:t>
-      </w:r>
-      <w:r>
-        <w:rPr>
-          <w:rFonts w:asciiTheme="minorHAnsi" w:hAnsiTheme="minorHAnsi" w:cstheme="minorHAnsi"/>
-          <w:i/>
-          <w:iCs/>
-          <w:sz w:val="22"/>
-          <w:szCs w:val="22"/>
-          <w:lang w:val="en-CA"/>
-        </w:rPr>
-        <w:t>design or conduct of the manuscript</w:t>
-      </w:r>
-      <w:ins w:id="1" w:author="Paez, Antonio" w:date="2022-09-22T13:24:00Z">
+        <w:t>This research has received funding from the Social Sciences and Humanities Research Council of Canada’s (SSHRC) partnership grant Mobilizing Justice: towards evidence-based transportation equity policy</w:t>
+      </w:r>
+      <w:ins w:id="1" w:author="Anastasia Soukhov" w:date="2022-09-22T21:10:00Z">
         <w:r>
           <w:rPr>
             <w:rFonts w:asciiTheme="minorHAnsi" w:hAnsiTheme="minorHAnsi" w:cstheme="minorHAnsi"/>
@@ -735,22 +689,75 @@
             <w:szCs w:val="22"/>
             <w:lang w:val="en-CA"/>
           </w:rPr>
-          <w:t xml:space="preserve"> and Canada Graduate Scholarships to Anastasia </w:t>
-        </w:r>
-        <w:proofErr w:type="spellStart"/>
-        <w:r>
-          <w:rPr>
-            <w:rFonts w:asciiTheme="minorHAnsi" w:hAnsiTheme="minorHAnsi" w:cstheme="minorHAnsi"/>
-            <w:i/>
-            <w:iCs/>
-            <w:sz w:val="22"/>
-            <w:szCs w:val="22"/>
-            <w:lang w:val="en-CA"/>
-          </w:rPr>
-          <w:t>Soukhov</w:t>
+          <w:t xml:space="preserve"> </w:t>
         </w:r>
       </w:ins>
-      <w:proofErr w:type="spellEnd"/>
+      <w:r>
+        <w:rPr>
+          <w:rFonts w:asciiTheme="minorHAnsi" w:hAnsiTheme="minorHAnsi" w:cstheme="minorHAnsi"/>
+          <w:i/>
+          <w:iCs/>
+          <w:sz w:val="22"/>
+          <w:szCs w:val="22"/>
+          <w:lang w:val="en-CA"/>
+        </w:rPr>
+        <w:t xml:space="preserve">as well as the Canada Graduate Scholarship – Doctoral (CGS-D) </w:t>
+      </w:r>
+      <w:r>
+        <w:rPr>
+          <w:rFonts w:asciiTheme="minorHAnsi" w:hAnsiTheme="minorHAnsi" w:cstheme="minorHAnsi"/>
+          <w:i/>
+          <w:iCs/>
+          <w:sz w:val="22"/>
+          <w:szCs w:val="22"/>
+          <w:lang w:val="en-CA"/>
+        </w:rPr>
+        <w:t>awarded to Anastasia Soukhov</w:t>
+      </w:r>
+      <w:r>
+        <w:rPr>
+          <w:rFonts w:asciiTheme="minorHAnsi" w:hAnsiTheme="minorHAnsi" w:cstheme="minorHAnsi"/>
+          <w:i/>
+          <w:iCs/>
+          <w:sz w:val="22"/>
+          <w:szCs w:val="22"/>
+          <w:lang w:val="en-CA"/>
+        </w:rPr>
+        <w:t xml:space="preserve">. The funder was not involved in the decision to submit the </w:t>
+      </w:r>
+      <w:r>
+        <w:rPr>
+          <w:rFonts w:asciiTheme="minorHAnsi" w:hAnsiTheme="minorHAnsi" w:cstheme="minorHAnsi"/>
+          <w:i/>
+          <w:iCs/>
+          <w:sz w:val="22"/>
+          <w:szCs w:val="22"/>
+          <w:lang w:val="en-CA"/>
+        </w:rPr>
+        <w:t>manuscript</w:t>
+      </w:r>
+      <w:r>
+        <w:rPr>
+          <w:rFonts w:asciiTheme="minorHAnsi" w:hAnsiTheme="minorHAnsi" w:cstheme="minorHAnsi"/>
+          <w:i/>
+          <w:iCs/>
+          <w:sz w:val="22"/>
+          <w:szCs w:val="22"/>
+          <w:lang w:val="en-CA"/>
+        </w:rPr>
+        <w:t xml:space="preserve"> for publication, nor will they be involved in any aspect of the </w:t>
+      </w:r>
+      <w:r>
+        <w:rPr>
+          <w:rFonts w:asciiTheme="minorHAnsi" w:hAnsiTheme="minorHAnsi" w:cstheme="minorHAnsi"/>
+          <w:i/>
+          <w:iCs/>
+          <w:sz w:val="22"/>
+          <w:szCs w:val="22"/>
+          <w:lang w:val="en-CA"/>
+        </w:rPr>
+        <w:t>design or conduct of the manuscript</w:t>
+      </w:r>
       <w:r>
         <w:rPr>
           <w:rFonts w:asciiTheme="minorHAnsi" w:hAnsiTheme="minorHAnsi" w:cstheme="minorHAnsi"/>
@@ -911,21 +918,8 @@
           <w:sz w:val="22"/>
           <w:szCs w:val="22"/>
         </w:rPr>
-        <w:t xml:space="preserve">Anastasia </w:t>
-      </w:r>
-      <w:proofErr w:type="spellStart"/>
-      <w:r>
-        <w:rPr>
-          <w:rFonts w:asciiTheme="minorHAnsi" w:hAnsiTheme="minorHAnsi" w:cstheme="minorHAnsi"/>
-          <w:b/>
-          <w:bCs/>
-          <w:color w:val="7A003C"/>
-          <w:sz w:val="22"/>
-          <w:szCs w:val="22"/>
-        </w:rPr>
-        <w:t>Soukhov</w:t>
-      </w:r>
-      <w:proofErr w:type="spellEnd"/>
+        <w:t>Anastasia Soukhov</w:t>
+      </w:r>
       <w:r>
         <w:rPr>
           <w:rFonts w:asciiTheme="minorHAnsi" w:hAnsiTheme="minorHAnsi" w:cstheme="minorHAnsi"/>
@@ -935,7 +929,6 @@
         </w:rPr>
         <w:t>, </w:t>
       </w:r>
-      <w:proofErr w:type="spellStart"/>
       <w:r>
         <w:rPr>
           <w:rFonts w:asciiTheme="minorHAnsi" w:hAnsiTheme="minorHAnsi" w:cstheme="minorHAnsi"/>
@@ -961,17 +954,7 @@
           <w:sz w:val="18"/>
           <w:szCs w:val="18"/>
         </w:rPr>
-        <w:t>Sc</w:t>
-      </w:r>
-      <w:proofErr w:type="spellEnd"/>
-      <w:r>
-        <w:rPr>
-          <w:rFonts w:asciiTheme="minorHAnsi" w:hAnsiTheme="minorHAnsi" w:cstheme="minorHAnsi"/>
-          <w:color w:val="5E6A71"/>
-          <w:sz w:val="18"/>
-          <w:szCs w:val="18"/>
-        </w:rPr>
-        <w:t>, B</w:t>
+        <w:t>Sc, B</w:t>
       </w:r>
       <w:r>
         <w:rPr>
@@ -1257,7 +1240,7 @@
 </file>
 
 <file path=word/endnotes.xml><?xml version="1.0" encoding="utf-8"?>
-<w:endnotes xmlns:wpc="http://schemas.microsoft.com/office/word/2010/wordprocessingCanvas" xmlns:cx="http://schemas.microsoft.com/office/drawing/2014/chartex" xmlns:cx1="http://schemas.microsoft.com/office/drawing/2015/9/8/chartex" xmlns:cx2="http://schemas.microsoft.com/office/drawing/2015/10/21/chartex" xmlns:cx3="http://schemas.microsoft.com/office/drawing/2016/5/9/chartex" xmlns:cx4="http://schemas.microsoft.com/office/drawing/2016/5/10/chartex" xmlns:cx5="http://schemas.microsoft.com/office/drawing/2016/5/11/chartex" xmlns:cx6="http://schemas.microsoft.com/office/drawing/2016/5/12/chartex" xmlns:cx7="http://schemas.microsoft.com/office/drawing/2016/5/13/chartex" xmlns:cx8="http://schemas.microsoft.com/office/drawing/2016/5/14/chartex" xmlns:mc="http://schemas.openxmlformats.org/markup-compatibility/2006" xmlns:aink="http://schemas.microsoft.com/office/drawing/2016/ink" xmlns:am3d="http://schemas.microsoft.com/office/drawing/2017/model3d" xmlns:o="urn:schemas-microsoft-com:office:office" xmlns:oel="http://schemas.microsoft.com/office/2019/extlst" xmlns:r="http://schemas.openxmlformats.org/officeDocument/2006/relationships" xmlns:m="http://schemas.openxmlformats.org/officeDocument/2006/math" xmlns:v="urn:schemas-microsoft-com:vml" xmlns:wp14="http://schemas.microsoft.com/office/word/2010/wordprocessingDrawing" xmlns:wp="http://schemas.openxmlformats.org/drawingml/2006/wordprocessingDrawing" xmlns:w10="urn:schemas-microsoft-com:office:word" xmlns:w="http://schemas.openxmlformats.org/wordprocessingml/2006/main" xmlns:w14="http://schemas.microsoft.com/office/word/2010/wordml" xmlns:w15="http://schemas.microsoft.com/office/word/2012/wordml" xmlns:w16cex="http://schemas.microsoft.com/office/word/2018/wordml/cex" xmlns:w16cid="http://schemas.microsoft.com/office/word/2016/wordml/cid" xmlns:w16="http://schemas.microsoft.com/office/word/2018/wordml" xmlns:w16sdtdh="http://schemas.microsoft.com/office/word/2020/wordml/sdtdatahash" xmlns:w16se="http://schemas.microsoft.com/office/word/2015/wordml/symex" xmlns:wpg="http://schemas.microsoft.com/office/word/2010/wordprocessingGroup" xmlns:wpi="http://schemas.microsoft.com/office/word/2010/wordprocessingInk" xmlns:wne="http://schemas.microsoft.com/office/word/2006/wordml" xmlns:wps="http://schemas.microsoft.com/office/word/2010/wordprocessingShape" mc:Ignorable="w14 w15 w16se w16cid w16 w16cex w16sdtdh wp14">
+<w:endnotes xmlns:wpc="http://schemas.microsoft.com/office/word/2010/wordprocessingCanvas" xmlns:cx="http://schemas.microsoft.com/office/drawing/2014/chartex" xmlns:cx1="http://schemas.microsoft.com/office/drawing/2015/9/8/chartex" xmlns:cx2="http://schemas.microsoft.com/office/drawing/2015/10/21/chartex" xmlns:cx3="http://schemas.microsoft.com/office/drawing/2016/5/9/chartex" xmlns:cx4="http://schemas.microsoft.com/office/drawing/2016/5/10/chartex" xmlns:cx5="http://schemas.microsoft.com/office/drawing/2016/5/11/chartex" xmlns:cx6="http://schemas.microsoft.com/office/drawing/2016/5/12/chartex" xmlns:cx7="http://schemas.microsoft.com/office/drawing/2016/5/13/chartex" xmlns:cx8="http://schemas.microsoft.com/office/drawing/2016/5/14/chartex" xmlns:mc="http://schemas.openxmlformats.org/markup-compatibility/2006" xmlns:aink="http://schemas.microsoft.com/office/drawing/2016/ink" xmlns:am3d="http://schemas.microsoft.com/office/drawing/2017/model3d" xmlns:o="urn:schemas-microsoft-com:office:office" xmlns:r="http://schemas.openxmlformats.org/officeDocument/2006/relationships" xmlns:m="http://schemas.openxmlformats.org/officeDocument/2006/math" xmlns:v="urn:schemas-microsoft-com:vml" xmlns:wp14="http://schemas.microsoft.com/office/word/2010/wordprocessingDrawing" xmlns:wp="http://schemas.openxmlformats.org/drawingml/2006/wordprocessingDrawing" xmlns:w10="urn:schemas-microsoft-com:office:word" xmlns:w="http://schemas.openxmlformats.org/wordprocessingml/2006/main" xmlns:w14="http://schemas.microsoft.com/office/word/2010/wordml" xmlns:w15="http://schemas.microsoft.com/office/word/2012/wordml" xmlns:w16cex="http://schemas.microsoft.com/office/word/2018/wordml/cex" xmlns:w16cid="http://schemas.microsoft.com/office/word/2016/wordml/cid" xmlns:w16="http://schemas.microsoft.com/office/word/2018/wordml" xmlns:w16se="http://schemas.microsoft.com/office/word/2015/wordml/symex" xmlns:wpg="http://schemas.microsoft.com/office/word/2010/wordprocessingGroup" xmlns:wpi="http://schemas.microsoft.com/office/word/2010/wordprocessingInk" xmlns:wne="http://schemas.microsoft.com/office/word/2006/wordml" xmlns:wps="http://schemas.microsoft.com/office/word/2010/wordprocessingShape" mc:Ignorable="w14 w15 w16se w16cid w16 w16cex wp14">
   <w:endnote w:type="separator" w:id="-1">
     <w:p>
       <w:r>
@@ -1279,7 +1262,7 @@
 </file>
 
 <file path=word/footer1.xml><?xml version="1.0" encoding="utf-8"?>
-<w:ftr xmlns:wpc="http://schemas.microsoft.com/office/word/2010/wordprocessingCanvas" xmlns:cx="http://schemas.microsoft.com/office/drawing/2014/chartex" xmlns:cx1="http://schemas.microsoft.com/office/drawing/2015/9/8/chartex" xmlns:cx2="http://schemas.microsoft.com/office/drawing/2015/10/21/chartex" xmlns:cx3="http://schemas.microsoft.com/office/drawing/2016/5/9/chartex" xmlns:cx4="http://schemas.microsoft.com/office/drawing/2016/5/10/chartex" xmlns:cx5="http://schemas.microsoft.com/office/drawing/2016/5/11/chartex" xmlns:cx6="http://schemas.microsoft.com/office/drawing/2016/5/12/chartex" xmlns:cx7="http://schemas.microsoft.com/office/drawing/2016/5/13/chartex" xmlns:cx8="http://schemas.microsoft.com/office/drawing/2016/5/14/chartex" xmlns:mc="http://schemas.openxmlformats.org/markup-compatibility/2006" xmlns:aink="http://schemas.microsoft.com/office/drawing/2016/ink" xmlns:am3d="http://schemas.microsoft.com/office/drawing/2017/model3d" xmlns:o="urn:schemas-microsoft-com:office:office" xmlns:oel="http://schemas.microsoft.com/office/2019/extlst" xmlns:r="http://schemas.openxmlformats.org/officeDocument/2006/relationships" xmlns:m="http://schemas.openxmlformats.org/officeDocument/2006/math" xmlns:v="urn:schemas-microsoft-com:vml" xmlns:wp14="http://schemas.microsoft.com/office/word/2010/wordprocessingDrawing" xmlns:wp="http://schemas.openxmlformats.org/drawingml/2006/wordprocessingDrawing" xmlns:w10="urn:schemas-microsoft-com:office:word" xmlns:w="http://schemas.openxmlformats.org/wordprocessingml/2006/main" xmlns:w14="http://schemas.microsoft.com/office/word/2010/wordml" xmlns:w15="http://schemas.microsoft.com/office/word/2012/wordml" xmlns:w16cex="http://schemas.microsoft.com/office/word/2018/wordml/cex" xmlns:w16cid="http://schemas.microsoft.com/office/word/2016/wordml/cid" xmlns:w16="http://schemas.microsoft.com/office/word/2018/wordml" xmlns:w16sdtdh="http://schemas.microsoft.com/office/word/2020/wordml/sdtdatahash" xmlns:w16se="http://schemas.microsoft.com/office/word/2015/wordml/symex" xmlns:wpg="http://schemas.microsoft.com/office/word/2010/wordprocessingGroup" xmlns:wpi="http://schemas.microsoft.com/office/word/2010/wordprocessingInk" xmlns:wne="http://schemas.microsoft.com/office/word/2006/wordml" xmlns:wps="http://schemas.microsoft.com/office/word/2010/wordprocessingShape" mc:Ignorable="w14 w15 w16se w16cid w16 w16cex w16sdtdh wp14">
+<w:ftr xmlns:wpc="http://schemas.microsoft.com/office/word/2010/wordprocessingCanvas" xmlns:cx="http://schemas.microsoft.com/office/drawing/2014/chartex" xmlns:cx1="http://schemas.microsoft.com/office/drawing/2015/9/8/chartex" xmlns:cx2="http://schemas.microsoft.com/office/drawing/2015/10/21/chartex" xmlns:cx3="http://schemas.microsoft.com/office/drawing/2016/5/9/chartex" xmlns:cx4="http://schemas.microsoft.com/office/drawing/2016/5/10/chartex" xmlns:cx5="http://schemas.microsoft.com/office/drawing/2016/5/11/chartex" xmlns:cx6="http://schemas.microsoft.com/office/drawing/2016/5/12/chartex" xmlns:cx7="http://schemas.microsoft.com/office/drawing/2016/5/13/chartex" xmlns:cx8="http://schemas.microsoft.com/office/drawing/2016/5/14/chartex" xmlns:mc="http://schemas.openxmlformats.org/markup-compatibility/2006" xmlns:aink="http://schemas.microsoft.com/office/drawing/2016/ink" xmlns:am3d="http://schemas.microsoft.com/office/drawing/2017/model3d" xmlns:o="urn:schemas-microsoft-com:office:office" xmlns:r="http://schemas.openxmlformats.org/officeDocument/2006/relationships" xmlns:m="http://schemas.openxmlformats.org/officeDocument/2006/math" xmlns:v="urn:schemas-microsoft-com:vml" xmlns:wp14="http://schemas.microsoft.com/office/word/2010/wordprocessingDrawing" xmlns:wp="http://schemas.openxmlformats.org/drawingml/2006/wordprocessingDrawing" xmlns:w10="urn:schemas-microsoft-com:office:word" xmlns:w="http://schemas.openxmlformats.org/wordprocessingml/2006/main" xmlns:w14="http://schemas.microsoft.com/office/word/2010/wordml" xmlns:w15="http://schemas.microsoft.com/office/word/2012/wordml" xmlns:w16cex="http://schemas.microsoft.com/office/word/2018/wordml/cex" xmlns:w16cid="http://schemas.microsoft.com/office/word/2016/wordml/cid" xmlns:w16="http://schemas.microsoft.com/office/word/2018/wordml" xmlns:w16se="http://schemas.microsoft.com/office/word/2015/wordml/symex" xmlns:wpg="http://schemas.microsoft.com/office/word/2010/wordprocessingGroup" xmlns:wpi="http://schemas.microsoft.com/office/word/2010/wordprocessingInk" xmlns:wne="http://schemas.microsoft.com/office/word/2006/wordml" xmlns:wps="http://schemas.microsoft.com/office/word/2010/wordprocessingShape" mc:Ignorable="w14 w15 w16se w16cid w16 w16cex wp14">
   <w:p>
     <w:pPr>
       <w:pStyle w:val="Footer"/>
@@ -1289,7 +1272,7 @@
 </file>
 
 <file path=word/footer2.xml><?xml version="1.0" encoding="utf-8"?>
-<w:ftr xmlns:wpc="http://schemas.microsoft.com/office/word/2010/wordprocessingCanvas" xmlns:cx="http://schemas.microsoft.com/office/drawing/2014/chartex" xmlns:cx1="http://schemas.microsoft.com/office/drawing/2015/9/8/chartex" xmlns:cx2="http://schemas.microsoft.com/office/drawing/2015/10/21/chartex" xmlns:cx3="http://schemas.microsoft.com/office/drawing/2016/5/9/chartex" xmlns:cx4="http://schemas.microsoft.com/office/drawing/2016/5/10/chartex" xmlns:cx5="http://schemas.microsoft.com/office/drawing/2016/5/11/chartex" xmlns:cx6="http://schemas.microsoft.com/office/drawing/2016/5/12/chartex" xmlns:cx7="http://schemas.microsoft.com/office/drawing/2016/5/13/chartex" xmlns:cx8="http://schemas.microsoft.com/office/drawing/2016/5/14/chartex" xmlns:mc="http://schemas.openxmlformats.org/markup-compatibility/2006" xmlns:aink="http://schemas.microsoft.com/office/drawing/2016/ink" xmlns:am3d="http://schemas.microsoft.com/office/drawing/2017/model3d" xmlns:o="urn:schemas-microsoft-com:office:office" xmlns:oel="http://schemas.microsoft.com/office/2019/extlst" xmlns:r="http://schemas.openxmlformats.org/officeDocument/2006/relationships" xmlns:m="http://schemas.openxmlformats.org/officeDocument/2006/math" xmlns:v="urn:schemas-microsoft-com:vml" xmlns:wp14="http://schemas.microsoft.com/office/word/2010/wordprocessingDrawing" xmlns:wp="http://schemas.openxmlformats.org/drawingml/2006/wordprocessingDrawing" xmlns:w10="urn:schemas-microsoft-com:office:word" xmlns:w="http://schemas.openxmlformats.org/wordprocessingml/2006/main" xmlns:w14="http://schemas.microsoft.com/office/word/2010/wordml" xmlns:w15="http://schemas.microsoft.com/office/word/2012/wordml" xmlns:w16cex="http://schemas.microsoft.com/office/word/2018/wordml/cex" xmlns:w16cid="http://schemas.microsoft.com/office/word/2016/wordml/cid" xmlns:w16="http://schemas.microsoft.com/office/word/2018/wordml" xmlns:w16sdtdh="http://schemas.microsoft.com/office/word/2020/wordml/sdtdatahash" xmlns:w16se="http://schemas.microsoft.com/office/word/2015/wordml/symex" xmlns:wpg="http://schemas.microsoft.com/office/word/2010/wordprocessingGroup" xmlns:wpi="http://schemas.microsoft.com/office/word/2010/wordprocessingInk" xmlns:wne="http://schemas.microsoft.com/office/word/2006/wordml" xmlns:wps="http://schemas.microsoft.com/office/word/2010/wordprocessingShape" mc:Ignorable="w14 w15 w16se w16cid w16 w16cex w16sdtdh wp14">
+<w:ftr xmlns:wpc="http://schemas.microsoft.com/office/word/2010/wordprocessingCanvas" xmlns:cx="http://schemas.microsoft.com/office/drawing/2014/chartex" xmlns:cx1="http://schemas.microsoft.com/office/drawing/2015/9/8/chartex" xmlns:cx2="http://schemas.microsoft.com/office/drawing/2015/10/21/chartex" xmlns:cx3="http://schemas.microsoft.com/office/drawing/2016/5/9/chartex" xmlns:cx4="http://schemas.microsoft.com/office/drawing/2016/5/10/chartex" xmlns:cx5="http://schemas.microsoft.com/office/drawing/2016/5/11/chartex" xmlns:cx6="http://schemas.microsoft.com/office/drawing/2016/5/12/chartex" xmlns:cx7="http://schemas.microsoft.com/office/drawing/2016/5/13/chartex" xmlns:cx8="http://schemas.microsoft.com/office/drawing/2016/5/14/chartex" xmlns:mc="http://schemas.openxmlformats.org/markup-compatibility/2006" xmlns:aink="http://schemas.microsoft.com/office/drawing/2016/ink" xmlns:am3d="http://schemas.microsoft.com/office/drawing/2017/model3d" xmlns:o="urn:schemas-microsoft-com:office:office" xmlns:r="http://schemas.openxmlformats.org/officeDocument/2006/relationships" xmlns:m="http://schemas.openxmlformats.org/officeDocument/2006/math" xmlns:v="urn:schemas-microsoft-com:vml" xmlns:wp14="http://schemas.microsoft.com/office/word/2010/wordprocessingDrawing" xmlns:wp="http://schemas.openxmlformats.org/drawingml/2006/wordprocessingDrawing" xmlns:w10="urn:schemas-microsoft-com:office:word" xmlns:w="http://schemas.openxmlformats.org/wordprocessingml/2006/main" xmlns:w14="http://schemas.microsoft.com/office/word/2010/wordml" xmlns:w15="http://schemas.microsoft.com/office/word/2012/wordml" xmlns:w16cex="http://schemas.microsoft.com/office/word/2018/wordml/cex" xmlns:w16cid="http://schemas.microsoft.com/office/word/2016/wordml/cid" xmlns:w16="http://schemas.microsoft.com/office/word/2018/wordml" xmlns:w16se="http://schemas.microsoft.com/office/word/2015/wordml/symex" xmlns:wpg="http://schemas.microsoft.com/office/word/2010/wordprocessingGroup" xmlns:wpi="http://schemas.microsoft.com/office/word/2010/wordprocessingInk" xmlns:wne="http://schemas.microsoft.com/office/word/2006/wordml" xmlns:wps="http://schemas.microsoft.com/office/word/2010/wordprocessingShape" mc:Ignorable="w14 w15 w16se w16cid w16 w16cex wp14">
   <w:p>
     <w:pPr>
       <w:pStyle w:val="Footer"/>
@@ -1299,7 +1282,7 @@
 </file>
 
 <file path=word/footer3.xml><?xml version="1.0" encoding="utf-8"?>
-<w:ftr xmlns:wpc="http://schemas.microsoft.com/office/word/2010/wordprocessingCanvas" xmlns:cx="http://schemas.microsoft.com/office/drawing/2014/chartex" xmlns:cx1="http://schemas.microsoft.com/office/drawing/2015/9/8/chartex" xmlns:cx2="http://schemas.microsoft.com/office/drawing/2015/10/21/chartex" xmlns:cx3="http://schemas.microsoft.com/office/drawing/2016/5/9/chartex" xmlns:cx4="http://schemas.microsoft.com/office/drawing/2016/5/10/chartex" xmlns:cx5="http://schemas.microsoft.com/office/drawing/2016/5/11/chartex" xmlns:cx6="http://schemas.microsoft.com/office/drawing/2016/5/12/chartex" xmlns:cx7="http://schemas.microsoft.com/office/drawing/2016/5/13/chartex" xmlns:cx8="http://schemas.microsoft.com/office/drawing/2016/5/14/chartex" xmlns:mc="http://schemas.openxmlformats.org/markup-compatibility/2006" xmlns:aink="http://schemas.microsoft.com/office/drawing/2016/ink" xmlns:am3d="http://schemas.microsoft.com/office/drawing/2017/model3d" xmlns:o="urn:schemas-microsoft-com:office:office" xmlns:oel="http://schemas.microsoft.com/office/2019/extlst" xmlns:r="http://schemas.openxmlformats.org/officeDocument/2006/relationships" xmlns:m="http://schemas.openxmlformats.org/officeDocument/2006/math" xmlns:v="urn:schemas-microsoft-com:vml" xmlns:wp14="http://schemas.microsoft.com/office/word/2010/wordprocessingDrawing" xmlns:wp="http://schemas.openxmlformats.org/drawingml/2006/wordprocessingDrawing" xmlns:w10="urn:schemas-microsoft-com:office:word" xmlns:w="http://schemas.openxmlformats.org/wordprocessingml/2006/main" xmlns:w14="http://schemas.microsoft.com/office/word/2010/wordml" xmlns:w15="http://schemas.microsoft.com/office/word/2012/wordml" xmlns:w16cex="http://schemas.microsoft.com/office/word/2018/wordml/cex" xmlns:w16cid="http://schemas.microsoft.com/office/word/2016/wordml/cid" xmlns:w16="http://schemas.microsoft.com/office/word/2018/wordml" xmlns:w16sdtdh="http://schemas.microsoft.com/office/word/2020/wordml/sdtdatahash" xmlns:w16se="http://schemas.microsoft.com/office/word/2015/wordml/symex" xmlns:wpg="http://schemas.microsoft.com/office/word/2010/wordprocessingGroup" xmlns:wpi="http://schemas.microsoft.com/office/word/2010/wordprocessingInk" xmlns:wne="http://schemas.microsoft.com/office/word/2006/wordml" xmlns:wps="http://schemas.microsoft.com/office/word/2010/wordprocessingShape" mc:Ignorable="w14 w15 w16se w16cid w16 w16cex w16sdtdh wp14">
+<w:ftr xmlns:wpc="http://schemas.microsoft.com/office/word/2010/wordprocessingCanvas" xmlns:cx="http://schemas.microsoft.com/office/drawing/2014/chartex" xmlns:cx1="http://schemas.microsoft.com/office/drawing/2015/9/8/chartex" xmlns:cx2="http://schemas.microsoft.com/office/drawing/2015/10/21/chartex" xmlns:cx3="http://schemas.microsoft.com/office/drawing/2016/5/9/chartex" xmlns:cx4="http://schemas.microsoft.com/office/drawing/2016/5/10/chartex" xmlns:cx5="http://schemas.microsoft.com/office/drawing/2016/5/11/chartex" xmlns:cx6="http://schemas.microsoft.com/office/drawing/2016/5/12/chartex" xmlns:cx7="http://schemas.microsoft.com/office/drawing/2016/5/13/chartex" xmlns:cx8="http://schemas.microsoft.com/office/drawing/2016/5/14/chartex" xmlns:mc="http://schemas.openxmlformats.org/markup-compatibility/2006" xmlns:aink="http://schemas.microsoft.com/office/drawing/2016/ink" xmlns:am3d="http://schemas.microsoft.com/office/drawing/2017/model3d" xmlns:o="urn:schemas-microsoft-com:office:office" xmlns:r="http://schemas.openxmlformats.org/officeDocument/2006/relationships" xmlns:m="http://schemas.openxmlformats.org/officeDocument/2006/math" xmlns:v="urn:schemas-microsoft-com:vml" xmlns:wp14="http://schemas.microsoft.com/office/word/2010/wordprocessingDrawing" xmlns:wp="http://schemas.openxmlformats.org/drawingml/2006/wordprocessingDrawing" xmlns:w10="urn:schemas-microsoft-com:office:word" xmlns:w="http://schemas.openxmlformats.org/wordprocessingml/2006/main" xmlns:w14="http://schemas.microsoft.com/office/word/2010/wordml" xmlns:w15="http://schemas.microsoft.com/office/word/2012/wordml" xmlns:w16cex="http://schemas.microsoft.com/office/word/2018/wordml/cex" xmlns:w16cid="http://schemas.microsoft.com/office/word/2016/wordml/cid" xmlns:w16="http://schemas.microsoft.com/office/word/2018/wordml" xmlns:w16se="http://schemas.microsoft.com/office/word/2015/wordml/symex" xmlns:wpg="http://schemas.microsoft.com/office/word/2010/wordprocessingGroup" xmlns:wpi="http://schemas.microsoft.com/office/word/2010/wordprocessingInk" xmlns:wne="http://schemas.microsoft.com/office/word/2006/wordml" xmlns:wps="http://schemas.microsoft.com/office/word/2010/wordprocessingShape" mc:Ignorable="w14 w15 w16se w16cid w16 w16cex wp14">
   <w:p>
     <w:pPr>
       <w:pStyle w:val="Footer"/>
@@ -1309,7 +1292,7 @@
 </file>
 
 <file path=word/footnotes.xml><?xml version="1.0" encoding="utf-8"?>
-<w:footnotes xmlns:wpc="http://schemas.microsoft.com/office/word/2010/wordprocessingCanvas" xmlns:cx="http://schemas.microsoft.com/office/drawing/2014/chartex" xmlns:cx1="http://schemas.microsoft.com/office/drawing/2015/9/8/chartex" xmlns:cx2="http://schemas.microsoft.com/office/drawing/2015/10/21/chartex" xmlns:cx3="http://schemas.microsoft.com/office/drawing/2016/5/9/chartex" xmlns:cx4="http://schemas.microsoft.com/office/drawing/2016/5/10/chartex" xmlns:cx5="http://schemas.microsoft.com/office/drawing/2016/5/11/chartex" xmlns:cx6="http://schemas.microsoft.com/office/drawing/2016/5/12/chartex" xmlns:cx7="http://schemas.microsoft.com/office/drawing/2016/5/13/chartex" xmlns:cx8="http://schemas.microsoft.com/office/drawing/2016/5/14/chartex" xmlns:mc="http://schemas.openxmlformats.org/markup-compatibility/2006" xmlns:aink="http://schemas.microsoft.com/office/drawing/2016/ink" xmlns:am3d="http://schemas.microsoft.com/office/drawing/2017/model3d" xmlns:o="urn:schemas-microsoft-com:office:office" xmlns:oel="http://schemas.microsoft.com/office/2019/extlst" xmlns:r="http://schemas.openxmlformats.org/officeDocument/2006/relationships" xmlns:m="http://schemas.openxmlformats.org/officeDocument/2006/math" xmlns:v="urn:schemas-microsoft-com:vml" xmlns:wp14="http://schemas.microsoft.com/office/word/2010/wordprocessingDrawing" xmlns:wp="http://schemas.openxmlformats.org/drawingml/2006/wordprocessingDrawing" xmlns:w10="urn:schemas-microsoft-com:office:word" xmlns:w="http://schemas.openxmlformats.org/wordprocessingml/2006/main" xmlns:w14="http://schemas.microsoft.com/office/word/2010/wordml" xmlns:w15="http://schemas.microsoft.com/office/word/2012/wordml" xmlns:w16cex="http://schemas.microsoft.com/office/word/2018/wordml/cex" xmlns:w16cid="http://schemas.microsoft.com/office/word/2016/wordml/cid" xmlns:w16="http://schemas.microsoft.com/office/word/2018/wordml" xmlns:w16sdtdh="http://schemas.microsoft.com/office/word/2020/wordml/sdtdatahash" xmlns:w16se="http://schemas.microsoft.com/office/word/2015/wordml/symex" xmlns:wpg="http://schemas.microsoft.com/office/word/2010/wordprocessingGroup" xmlns:wpi="http://schemas.microsoft.com/office/word/2010/wordprocessingInk" xmlns:wne="http://schemas.microsoft.com/office/word/2006/wordml" xmlns:wps="http://schemas.microsoft.com/office/word/2010/wordprocessingShape" mc:Ignorable="w14 w15 w16se w16cid w16 w16cex w16sdtdh wp14">
+<w:footnotes xmlns:wpc="http://schemas.microsoft.com/office/word/2010/wordprocessingCanvas" xmlns:cx="http://schemas.microsoft.com/office/drawing/2014/chartex" xmlns:cx1="http://schemas.microsoft.com/office/drawing/2015/9/8/chartex" xmlns:cx2="http://schemas.microsoft.com/office/drawing/2015/10/21/chartex" xmlns:cx3="http://schemas.microsoft.com/office/drawing/2016/5/9/chartex" xmlns:cx4="http://schemas.microsoft.com/office/drawing/2016/5/10/chartex" xmlns:cx5="http://schemas.microsoft.com/office/drawing/2016/5/11/chartex" xmlns:cx6="http://schemas.microsoft.com/office/drawing/2016/5/12/chartex" xmlns:cx7="http://schemas.microsoft.com/office/drawing/2016/5/13/chartex" xmlns:cx8="http://schemas.microsoft.com/office/drawing/2016/5/14/chartex" xmlns:mc="http://schemas.openxmlformats.org/markup-compatibility/2006" xmlns:aink="http://schemas.microsoft.com/office/drawing/2016/ink" xmlns:am3d="http://schemas.microsoft.com/office/drawing/2017/model3d" xmlns:o="urn:schemas-microsoft-com:office:office" xmlns:r="http://schemas.openxmlformats.org/officeDocument/2006/relationships" xmlns:m="http://schemas.openxmlformats.org/officeDocument/2006/math" xmlns:v="urn:schemas-microsoft-com:vml" xmlns:wp14="http://schemas.microsoft.com/office/word/2010/wordprocessingDrawing" xmlns:wp="http://schemas.openxmlformats.org/drawingml/2006/wordprocessingDrawing" xmlns:w10="urn:schemas-microsoft-com:office:word" xmlns:w="http://schemas.openxmlformats.org/wordprocessingml/2006/main" xmlns:w14="http://schemas.microsoft.com/office/word/2010/wordml" xmlns:w15="http://schemas.microsoft.com/office/word/2012/wordml" xmlns:w16cex="http://schemas.microsoft.com/office/word/2018/wordml/cex" xmlns:w16cid="http://schemas.microsoft.com/office/word/2016/wordml/cid" xmlns:w16="http://schemas.microsoft.com/office/word/2018/wordml" xmlns:w16se="http://schemas.microsoft.com/office/word/2015/wordml/symex" xmlns:wpg="http://schemas.microsoft.com/office/word/2010/wordprocessingGroup" xmlns:wpi="http://schemas.microsoft.com/office/word/2010/wordprocessingInk" xmlns:wne="http://schemas.microsoft.com/office/word/2006/wordml" xmlns:wps="http://schemas.microsoft.com/office/word/2010/wordprocessingShape" mc:Ignorable="w14 w15 w16se w16cid w16 w16cex wp14">
   <w:footnote w:type="separator" w:id="-1">
     <w:p>
       <w:r>
@@ -1331,7 +1314,7 @@
 </file>
 
 <file path=word/header1.xml><?xml version="1.0" encoding="utf-8"?>
-<w:hdr xmlns:wpc="http://schemas.microsoft.com/office/word/2010/wordprocessingCanvas" xmlns:cx="http://schemas.microsoft.com/office/drawing/2014/chartex" xmlns:cx1="http://schemas.microsoft.com/office/drawing/2015/9/8/chartex" xmlns:cx2="http://schemas.microsoft.com/office/drawing/2015/10/21/chartex" xmlns:cx3="http://schemas.microsoft.com/office/drawing/2016/5/9/chartex" xmlns:cx4="http://schemas.microsoft.com/office/drawing/2016/5/10/chartex" xmlns:cx5="http://schemas.microsoft.com/office/drawing/2016/5/11/chartex" xmlns:cx6="http://schemas.microsoft.com/office/drawing/2016/5/12/chartex" xmlns:cx7="http://schemas.microsoft.com/office/drawing/2016/5/13/chartex" xmlns:cx8="http://schemas.microsoft.com/office/drawing/2016/5/14/chartex" xmlns:mc="http://schemas.openxmlformats.org/markup-compatibility/2006" xmlns:aink="http://schemas.microsoft.com/office/drawing/2016/ink" xmlns:am3d="http://schemas.microsoft.com/office/drawing/2017/model3d" xmlns:o="urn:schemas-microsoft-com:office:office" xmlns:oel="http://schemas.microsoft.com/office/2019/extlst" xmlns:r="http://schemas.openxmlformats.org/officeDocument/2006/relationships" xmlns:m="http://schemas.openxmlformats.org/officeDocument/2006/math" xmlns:v="urn:schemas-microsoft-com:vml" xmlns:wp14="http://schemas.microsoft.com/office/word/2010/wordprocessingDrawing" xmlns:wp="http://schemas.openxmlformats.org/drawingml/2006/wordprocessingDrawing" xmlns:w10="urn:schemas-microsoft-com:office:word" xmlns:w="http://schemas.openxmlformats.org/wordprocessingml/2006/main" xmlns:w14="http://schemas.microsoft.com/office/word/2010/wordml" xmlns:w15="http://schemas.microsoft.com/office/word/2012/wordml" xmlns:w16cex="http://schemas.microsoft.com/office/word/2018/wordml/cex" xmlns:w16cid="http://schemas.microsoft.com/office/word/2016/wordml/cid" xmlns:w16="http://schemas.microsoft.com/office/word/2018/wordml" xmlns:w16sdtdh="http://schemas.microsoft.com/office/word/2020/wordml/sdtdatahash" xmlns:w16se="http://schemas.microsoft.com/office/word/2015/wordml/symex" xmlns:wpg="http://schemas.microsoft.com/office/word/2010/wordprocessingGroup" xmlns:wpi="http://schemas.microsoft.com/office/word/2010/wordprocessingInk" xmlns:wne="http://schemas.microsoft.com/office/word/2006/wordml" xmlns:wps="http://schemas.microsoft.com/office/word/2010/wordprocessingShape" mc:Ignorable="w14 w15 w16se w16cid w16 w16cex w16sdtdh wp14">
+<w:hdr xmlns:wpc="http://schemas.microsoft.com/office/word/2010/wordprocessingCanvas" xmlns:cx="http://schemas.microsoft.com/office/drawing/2014/chartex" xmlns:cx1="http://schemas.microsoft.com/office/drawing/2015/9/8/chartex" xmlns:cx2="http://schemas.microsoft.com/office/drawing/2015/10/21/chartex" xmlns:cx3="http://schemas.microsoft.com/office/drawing/2016/5/9/chartex" xmlns:cx4="http://schemas.microsoft.com/office/drawing/2016/5/10/chartex" xmlns:cx5="http://schemas.microsoft.com/office/drawing/2016/5/11/chartex" xmlns:cx6="http://schemas.microsoft.com/office/drawing/2016/5/12/chartex" xmlns:cx7="http://schemas.microsoft.com/office/drawing/2016/5/13/chartex" xmlns:cx8="http://schemas.microsoft.com/office/drawing/2016/5/14/chartex" xmlns:mc="http://schemas.openxmlformats.org/markup-compatibility/2006" xmlns:aink="http://schemas.microsoft.com/office/drawing/2016/ink" xmlns:am3d="http://schemas.microsoft.com/office/drawing/2017/model3d" xmlns:o="urn:schemas-microsoft-com:office:office" xmlns:r="http://schemas.openxmlformats.org/officeDocument/2006/relationships" xmlns:m="http://schemas.openxmlformats.org/officeDocument/2006/math" xmlns:v="urn:schemas-microsoft-com:vml" xmlns:wp14="http://schemas.microsoft.com/office/word/2010/wordprocessingDrawing" xmlns:wp="http://schemas.openxmlformats.org/drawingml/2006/wordprocessingDrawing" xmlns:w10="urn:schemas-microsoft-com:office:word" xmlns:w="http://schemas.openxmlformats.org/wordprocessingml/2006/main" xmlns:w14="http://schemas.microsoft.com/office/word/2010/wordml" xmlns:w15="http://schemas.microsoft.com/office/word/2012/wordml" xmlns:w16cex="http://schemas.microsoft.com/office/word/2018/wordml/cex" xmlns:w16cid="http://schemas.microsoft.com/office/word/2016/wordml/cid" xmlns:w16="http://schemas.microsoft.com/office/word/2018/wordml" xmlns:w16se="http://schemas.microsoft.com/office/word/2015/wordml/symex" xmlns:wpg="http://schemas.microsoft.com/office/word/2010/wordprocessingGroup" xmlns:wpi="http://schemas.microsoft.com/office/word/2010/wordprocessingInk" xmlns:wne="http://schemas.microsoft.com/office/word/2006/wordml" xmlns:wps="http://schemas.microsoft.com/office/word/2010/wordprocessingShape" mc:Ignorable="w14 w15 w16se w16cid w16 w16cex wp14">
   <w:p>
     <w:pPr>
       <w:pStyle w:val="Header"/>
@@ -1341,7 +1324,7 @@
 </file>
 
 <file path=word/header2.xml><?xml version="1.0" encoding="utf-8"?>
-<w:hdr xmlns:wpc="http://schemas.microsoft.com/office/word/2010/wordprocessingCanvas" xmlns:cx="http://schemas.microsoft.com/office/drawing/2014/chartex" xmlns:cx1="http://schemas.microsoft.com/office/drawing/2015/9/8/chartex" xmlns:cx2="http://schemas.microsoft.com/office/drawing/2015/10/21/chartex" xmlns:cx3="http://schemas.microsoft.com/office/drawing/2016/5/9/chartex" xmlns:cx4="http://schemas.microsoft.com/office/drawing/2016/5/10/chartex" xmlns:cx5="http://schemas.microsoft.com/office/drawing/2016/5/11/chartex" xmlns:cx6="http://schemas.microsoft.com/office/drawing/2016/5/12/chartex" xmlns:cx7="http://schemas.microsoft.com/office/drawing/2016/5/13/chartex" xmlns:cx8="http://schemas.microsoft.com/office/drawing/2016/5/14/chartex" xmlns:mc="http://schemas.openxmlformats.org/markup-compatibility/2006" xmlns:aink="http://schemas.microsoft.com/office/drawing/2016/ink" xmlns:am3d="http://schemas.microsoft.com/office/drawing/2017/model3d" xmlns:o="urn:schemas-microsoft-com:office:office" xmlns:oel="http://schemas.microsoft.com/office/2019/extlst" xmlns:r="http://schemas.openxmlformats.org/officeDocument/2006/relationships" xmlns:m="http://schemas.openxmlformats.org/officeDocument/2006/math" xmlns:v="urn:schemas-microsoft-com:vml" xmlns:wp14="http://schemas.microsoft.com/office/word/2010/wordprocessingDrawing" xmlns:wp="http://schemas.openxmlformats.org/drawingml/2006/wordprocessingDrawing" xmlns:w10="urn:schemas-microsoft-com:office:word" xmlns:w="http://schemas.openxmlformats.org/wordprocessingml/2006/main" xmlns:w14="http://schemas.microsoft.com/office/word/2010/wordml" xmlns:w15="http://schemas.microsoft.com/office/word/2012/wordml" xmlns:w16cex="http://schemas.microsoft.com/office/word/2018/wordml/cex" xmlns:w16cid="http://schemas.microsoft.com/office/word/2016/wordml/cid" xmlns:w16="http://schemas.microsoft.com/office/word/2018/wordml" xmlns:w16sdtdh="http://schemas.microsoft.com/office/word/2020/wordml/sdtdatahash" xmlns:w16se="http://schemas.microsoft.com/office/word/2015/wordml/symex" xmlns:wpg="http://schemas.microsoft.com/office/word/2010/wordprocessingGroup" xmlns:wpi="http://schemas.microsoft.com/office/word/2010/wordprocessingInk" xmlns:wne="http://schemas.microsoft.com/office/word/2006/wordml" xmlns:wps="http://schemas.microsoft.com/office/word/2010/wordprocessingShape" mc:Ignorable="w14 w15 w16se w16cid w16 w16cex w16sdtdh wp14">
+<w:hdr xmlns:wpc="http://schemas.microsoft.com/office/word/2010/wordprocessingCanvas" xmlns:cx="http://schemas.microsoft.com/office/drawing/2014/chartex" xmlns:cx1="http://schemas.microsoft.com/office/drawing/2015/9/8/chartex" xmlns:cx2="http://schemas.microsoft.com/office/drawing/2015/10/21/chartex" xmlns:cx3="http://schemas.microsoft.com/office/drawing/2016/5/9/chartex" xmlns:cx4="http://schemas.microsoft.com/office/drawing/2016/5/10/chartex" xmlns:cx5="http://schemas.microsoft.com/office/drawing/2016/5/11/chartex" xmlns:cx6="http://schemas.microsoft.com/office/drawing/2016/5/12/chartex" xmlns:cx7="http://schemas.microsoft.com/office/drawing/2016/5/13/chartex" xmlns:cx8="http://schemas.microsoft.com/office/drawing/2016/5/14/chartex" xmlns:mc="http://schemas.openxmlformats.org/markup-compatibility/2006" xmlns:aink="http://schemas.microsoft.com/office/drawing/2016/ink" xmlns:am3d="http://schemas.microsoft.com/office/drawing/2017/model3d" xmlns:o="urn:schemas-microsoft-com:office:office" xmlns:r="http://schemas.openxmlformats.org/officeDocument/2006/relationships" xmlns:m="http://schemas.openxmlformats.org/officeDocument/2006/math" xmlns:v="urn:schemas-microsoft-com:vml" xmlns:wp14="http://schemas.microsoft.com/office/word/2010/wordprocessingDrawing" xmlns:wp="http://schemas.openxmlformats.org/drawingml/2006/wordprocessingDrawing" xmlns:w10="urn:schemas-microsoft-com:office:word" xmlns:w="http://schemas.openxmlformats.org/wordprocessingml/2006/main" xmlns:w14="http://schemas.microsoft.com/office/word/2010/wordml" xmlns:w15="http://schemas.microsoft.com/office/word/2012/wordml" xmlns:w16cex="http://schemas.microsoft.com/office/word/2018/wordml/cex" xmlns:w16cid="http://schemas.microsoft.com/office/word/2016/wordml/cid" xmlns:w16="http://schemas.microsoft.com/office/word/2018/wordml" xmlns:w16se="http://schemas.microsoft.com/office/word/2015/wordml/symex" xmlns:wpg="http://schemas.microsoft.com/office/word/2010/wordprocessingGroup" xmlns:wpi="http://schemas.microsoft.com/office/word/2010/wordprocessingInk" xmlns:wne="http://schemas.microsoft.com/office/word/2006/wordml" xmlns:wps="http://schemas.microsoft.com/office/word/2010/wordprocessingShape" mc:Ignorable="w14 w15 w16se w16cid w16 w16cex wp14">
   <w:p>
     <w:r>
       <w:rPr>
@@ -1390,7 +1373,7 @@
                       </a:ln>
                       <a:extLst>
                         <a:ext uri="{909E8E84-426E-40dd-AFC4-6F175D3DCCD1}">
-                          <a14:hiddenFill xmlns:a14="http://schemas.microsoft.com/office/drawing/2010/main" xmlns:w="http://schemas.openxmlformats.org/wordprocessingml/2006/main" xmlns:w10="urn:schemas-microsoft-com:office:word" xmlns:v="urn:schemas-microsoft-com:vml" xmlns:o="urn:schemas-microsoft-com:office:office" xmlns="" xmlns:mv="urn:schemas-microsoft-com:mac:vml" xmlns:mo="http://schemas.microsoft.com/office/mac/office/2008/main">
+                          <a14:hiddenFill xmlns:mo="http://schemas.microsoft.com/office/mac/office/2008/main" xmlns:mv="urn:schemas-microsoft-com:mac:vml" xmlns="" xmlns:o="urn:schemas-microsoft-com:office:office" xmlns:v="urn:schemas-microsoft-com:vml" xmlns:w10="urn:schemas-microsoft-com:office:word" xmlns:w="http://schemas.openxmlformats.org/wordprocessingml/2006/main" xmlns:a14="http://schemas.microsoft.com/office/drawing/2010/main" xmlns:w16sdtdh="http://schemas.microsoft.com/office/word/2020/wordml/sdtdatahash" xmlns:oel="http://schemas.microsoft.com/office/2019/extlst">
                             <a:noFill/>
                           </a14:hiddenFill>
                         </a:ext>
@@ -1409,7 +1392,7 @@
             </wp:anchor>
           </w:drawing>
         </mc:Choice>
-        <mc:Fallback>
+        <mc:Fallback xmlns:w16sdtdh="http://schemas.microsoft.com/office/word/2020/wordml/sdtdatahash" xmlns:oel="http://schemas.microsoft.com/office/2019/extlst">
           <w:pict>
             <v:line w14:anchorId="076DD54D" id="Line 12" o:spid="_x0000_s1026" style="position:absolute;z-index:251657216;visibility:visible;mso-wrap-style:square;mso-width-percent:0;mso-height-percent:0;mso-wrap-distance-left:9pt;mso-wrap-distance-top:-3e-5mm;mso-wrap-distance-right:9pt;mso-wrap-distance-bottom:-3e-5mm;mso-position-horizontal:absolute;mso-position-horizontal-relative:text;mso-position-vertical:absolute;mso-position-vertical-relative:text;mso-width-percent:0;mso-height-percent:0;mso-width-relative:page;mso-height-relative:page" from="0,13.2pt" to="492pt,13.2pt" o:gfxdata="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"/>
           </w:pict>
@@ -1421,7 +1404,7 @@
 </file>
 
 <file path=word/header3.xml><?xml version="1.0" encoding="utf-8"?>
-<w:hdr xmlns:wpc="http://schemas.microsoft.com/office/word/2010/wordprocessingCanvas" xmlns:cx="http://schemas.microsoft.com/office/drawing/2014/chartex" xmlns:cx1="http://schemas.microsoft.com/office/drawing/2015/9/8/chartex" xmlns:cx2="http://schemas.microsoft.com/office/drawing/2015/10/21/chartex" xmlns:cx3="http://schemas.microsoft.com/office/drawing/2016/5/9/chartex" xmlns:cx4="http://schemas.microsoft.com/office/drawing/2016/5/10/chartex" xmlns:cx5="http://schemas.microsoft.com/office/drawing/2016/5/11/chartex" xmlns:cx6="http://schemas.microsoft.com/office/drawing/2016/5/12/chartex" xmlns:cx7="http://schemas.microsoft.com/office/drawing/2016/5/13/chartex" xmlns:cx8="http://schemas.microsoft.com/office/drawing/2016/5/14/chartex" xmlns:mc="http://schemas.openxmlformats.org/markup-compatibility/2006" xmlns:aink="http://schemas.microsoft.com/office/drawing/2016/ink" xmlns:am3d="http://schemas.microsoft.com/office/drawing/2017/model3d" xmlns:o="urn:schemas-microsoft-com:office:office" xmlns:oel="http://schemas.microsoft.com/office/2019/extlst" xmlns:r="http://schemas.openxmlformats.org/officeDocument/2006/relationships" xmlns:m="http://schemas.openxmlformats.org/officeDocument/2006/math" xmlns:v="urn:schemas-microsoft-com:vml" xmlns:wp14="http://schemas.microsoft.com/office/word/2010/wordprocessingDrawing" xmlns:wp="http://schemas.openxmlformats.org/drawingml/2006/wordprocessingDrawing" xmlns:w10="urn:schemas-microsoft-com:office:word" xmlns:w="http://schemas.openxmlformats.org/wordprocessingml/2006/main" xmlns:w14="http://schemas.microsoft.com/office/word/2010/wordml" xmlns:w15="http://schemas.microsoft.com/office/word/2012/wordml" xmlns:w16cex="http://schemas.microsoft.com/office/word/2018/wordml/cex" xmlns:w16cid="http://schemas.microsoft.com/office/word/2016/wordml/cid" xmlns:w16="http://schemas.microsoft.com/office/word/2018/wordml" xmlns:w16sdtdh="http://schemas.microsoft.com/office/word/2020/wordml/sdtdatahash" xmlns:w16se="http://schemas.microsoft.com/office/word/2015/wordml/symex" xmlns:wpg="http://schemas.microsoft.com/office/word/2010/wordprocessingGroup" xmlns:wpi="http://schemas.microsoft.com/office/word/2010/wordprocessingInk" xmlns:wne="http://schemas.microsoft.com/office/word/2006/wordml" xmlns:wps="http://schemas.microsoft.com/office/word/2010/wordprocessingShape" mc:Ignorable="w14 w15 w16se w16cid w16 w16cex w16sdtdh wp14">
+<w:hdr xmlns:wpc="http://schemas.microsoft.com/office/word/2010/wordprocessingCanvas" xmlns:cx="http://schemas.microsoft.com/office/drawing/2014/chartex" xmlns:cx1="http://schemas.microsoft.com/office/drawing/2015/9/8/chartex" xmlns:cx2="http://schemas.microsoft.com/office/drawing/2015/10/21/chartex" xmlns:cx3="http://schemas.microsoft.com/office/drawing/2016/5/9/chartex" xmlns:cx4="http://schemas.microsoft.com/office/drawing/2016/5/10/chartex" xmlns:cx5="http://schemas.microsoft.com/office/drawing/2016/5/11/chartex" xmlns:cx6="http://schemas.microsoft.com/office/drawing/2016/5/12/chartex" xmlns:cx7="http://schemas.microsoft.com/office/drawing/2016/5/13/chartex" xmlns:cx8="http://schemas.microsoft.com/office/drawing/2016/5/14/chartex" xmlns:mc="http://schemas.openxmlformats.org/markup-compatibility/2006" xmlns:aink="http://schemas.microsoft.com/office/drawing/2016/ink" xmlns:am3d="http://schemas.microsoft.com/office/drawing/2017/model3d" xmlns:o="urn:schemas-microsoft-com:office:office" xmlns:r="http://schemas.openxmlformats.org/officeDocument/2006/relationships" xmlns:m="http://schemas.openxmlformats.org/officeDocument/2006/math" xmlns:v="urn:schemas-microsoft-com:vml" xmlns:wp14="http://schemas.microsoft.com/office/word/2010/wordprocessingDrawing" xmlns:wp="http://schemas.openxmlformats.org/drawingml/2006/wordprocessingDrawing" xmlns:w10="urn:schemas-microsoft-com:office:word" xmlns:w="http://schemas.openxmlformats.org/wordprocessingml/2006/main" xmlns:w14="http://schemas.microsoft.com/office/word/2010/wordml" xmlns:w15="http://schemas.microsoft.com/office/word/2012/wordml" xmlns:w16cex="http://schemas.microsoft.com/office/word/2018/wordml/cex" xmlns:w16cid="http://schemas.microsoft.com/office/word/2016/wordml/cid" xmlns:w16="http://schemas.microsoft.com/office/word/2018/wordml" xmlns:w16se="http://schemas.microsoft.com/office/word/2015/wordml/symex" xmlns:wpg="http://schemas.microsoft.com/office/word/2010/wordprocessingGroup" xmlns:wpi="http://schemas.microsoft.com/office/word/2010/wordprocessingInk" xmlns:wne="http://schemas.microsoft.com/office/word/2006/wordml" xmlns:wps="http://schemas.microsoft.com/office/word/2010/wordprocessingShape" mc:Ignorable="w14 w15 w16se w16cid w16 w16cex wp14">
   <w:p>
     <w:pPr>
       <w:pStyle w:val="Header"/>
@@ -1442,7 +1425,7 @@
 </file>
 
 <file path=word/numbering.xml><?xml version="1.0" encoding="utf-8"?>
-<w:numbering xmlns:wpc="http://schemas.microsoft.com/office/word/2010/wordprocessingCanvas" xmlns:cx="http://schemas.microsoft.com/office/drawing/2014/chartex" xmlns:cx1="http://schemas.microsoft.com/office/drawing/2015/9/8/chartex" xmlns:cx2="http://schemas.microsoft.com/office/drawing/2015/10/21/chartex" xmlns:cx3="http://schemas.microsoft.com/office/drawing/2016/5/9/chartex" xmlns:cx4="http://schemas.microsoft.com/office/drawing/2016/5/10/chartex" xmlns:cx5="http://schemas.microsoft.com/office/drawing/2016/5/11/chartex" xmlns:cx6="http://schemas.microsoft.com/office/drawing/2016/5/12/chartex" xmlns:cx7="http://schemas.microsoft.com/office/drawing/2016/5/13/chartex" xmlns:cx8="http://schemas.microsoft.com/office/drawing/2016/5/14/chartex" xmlns:mc="http://schemas.openxmlformats.org/markup-compatibility/2006" xmlns:aink="http://schemas.microsoft.com/office/drawing/2016/ink" xmlns:am3d="http://schemas.microsoft.com/office/drawing/2017/model3d" xmlns:o="urn:schemas-microsoft-com:office:office" xmlns:oel="http://schemas.microsoft.com/office/2019/extlst" xmlns:r="http://schemas.openxmlformats.org/officeDocument/2006/relationships" xmlns:m="http://schemas.openxmlformats.org/officeDocument/2006/math" xmlns:v="urn:schemas-microsoft-com:vml" xmlns:wp14="http://schemas.microsoft.com/office/word/2010/wordprocessingDrawing" xmlns:wp="http://schemas.openxmlformats.org/drawingml/2006/wordprocessingDrawing" xmlns:w10="urn:schemas-microsoft-com:office:word" xmlns:w="http://schemas.openxmlformats.org/wordprocessingml/2006/main" xmlns:w14="http://schemas.microsoft.com/office/word/2010/wordml" xmlns:w15="http://schemas.microsoft.com/office/word/2012/wordml" xmlns:w16cex="http://schemas.microsoft.com/office/word/2018/wordml/cex" xmlns:w16cid="http://schemas.microsoft.com/office/word/2016/wordml/cid" xmlns:w16="http://schemas.microsoft.com/office/word/2018/wordml" xmlns:w16sdtdh="http://schemas.microsoft.com/office/word/2020/wordml/sdtdatahash" xmlns:w16se="http://schemas.microsoft.com/office/word/2015/wordml/symex" xmlns:wpg="http://schemas.microsoft.com/office/word/2010/wordprocessingGroup" xmlns:wpi="http://schemas.microsoft.com/office/word/2010/wordprocessingInk" xmlns:wne="http://schemas.microsoft.com/office/word/2006/wordml" xmlns:wps="http://schemas.microsoft.com/office/word/2010/wordprocessingShape" mc:Ignorable="w14 w15 w16se w16cid w16 w16cex w16sdtdh wp14">
+<w:numbering xmlns:wpc="http://schemas.microsoft.com/office/word/2010/wordprocessingCanvas" xmlns:cx="http://schemas.microsoft.com/office/drawing/2014/chartex" xmlns:cx1="http://schemas.microsoft.com/office/drawing/2015/9/8/chartex" xmlns:cx2="http://schemas.microsoft.com/office/drawing/2015/10/21/chartex" xmlns:cx3="http://schemas.microsoft.com/office/drawing/2016/5/9/chartex" xmlns:cx4="http://schemas.microsoft.com/office/drawing/2016/5/10/chartex" xmlns:cx5="http://schemas.microsoft.com/office/drawing/2016/5/11/chartex" xmlns:cx6="http://schemas.microsoft.com/office/drawing/2016/5/12/chartex" xmlns:cx7="http://schemas.microsoft.com/office/drawing/2016/5/13/chartex" xmlns:cx8="http://schemas.microsoft.com/office/drawing/2016/5/14/chartex" xmlns:mc="http://schemas.openxmlformats.org/markup-compatibility/2006" xmlns:aink="http://schemas.microsoft.com/office/drawing/2016/ink" xmlns:am3d="http://schemas.microsoft.com/office/drawing/2017/model3d" xmlns:o="urn:schemas-microsoft-com:office:office" xmlns:r="http://schemas.openxmlformats.org/officeDocument/2006/relationships" xmlns:m="http://schemas.openxmlformats.org/officeDocument/2006/math" xmlns:v="urn:schemas-microsoft-com:vml" xmlns:wp14="http://schemas.microsoft.com/office/word/2010/wordprocessingDrawing" xmlns:wp="http://schemas.openxmlformats.org/drawingml/2006/wordprocessingDrawing" xmlns:w10="urn:schemas-microsoft-com:office:word" xmlns:w="http://schemas.openxmlformats.org/wordprocessingml/2006/main" xmlns:w14="http://schemas.microsoft.com/office/word/2010/wordml" xmlns:w15="http://schemas.microsoft.com/office/word/2012/wordml" xmlns:w16cex="http://schemas.microsoft.com/office/word/2018/wordml/cex" xmlns:w16cid="http://schemas.microsoft.com/office/word/2016/wordml/cid" xmlns:w16="http://schemas.microsoft.com/office/word/2018/wordml" xmlns:w16se="http://schemas.microsoft.com/office/word/2015/wordml/symex" xmlns:wpg="http://schemas.microsoft.com/office/word/2010/wordprocessingGroup" xmlns:wpi="http://schemas.microsoft.com/office/word/2010/wordprocessingInk" xmlns:wne="http://schemas.microsoft.com/office/word/2006/wordml" xmlns:wps="http://schemas.microsoft.com/office/word/2010/wordprocessingShape" mc:Ignorable="w14 w15 w16se w16cid w16 w16cex wp14">
   <w:abstractNum w:abstractNumId="0" w15:restartNumberingAfterBreak="0">
     <w:nsid w:val="072C565F"/>
     <w:multiLevelType w:val="hybridMultilevel"/>
@@ -2524,91 +2507,91 @@
       </w:rPr>
     </w:lvl>
   </w:abstractNum>
-  <w:num w:numId="1" w16cid:durableId="69736923">
+  <w:num w:numId="1">
     <w:abstractNumId w:val="2"/>
   </w:num>
-  <w:num w:numId="2" w16cid:durableId="1636711693">
+  <w:num w:numId="2">
     <w:abstractNumId w:val="0"/>
   </w:num>
-  <w:num w:numId="3" w16cid:durableId="609898635">
+  <w:num w:numId="3">
     <w:abstractNumId w:val="1"/>
   </w:num>
-  <w:num w:numId="4" w16cid:durableId="174612660">
+  <w:num w:numId="4">
     <w:abstractNumId w:val="7"/>
   </w:num>
-  <w:num w:numId="5" w16cid:durableId="1576471712">
+  <w:num w:numId="5">
     <w:abstractNumId w:val="4"/>
   </w:num>
-  <w:num w:numId="6" w16cid:durableId="1804041093">
+  <w:num w:numId="6">
     <w:abstractNumId w:val="7"/>
   </w:num>
-  <w:num w:numId="7" w16cid:durableId="852962474">
+  <w:num w:numId="7">
     <w:abstractNumId w:val="7"/>
   </w:num>
-  <w:num w:numId="8" w16cid:durableId="493422242">
+  <w:num w:numId="8">
     <w:abstractNumId w:val="7"/>
   </w:num>
-  <w:num w:numId="9" w16cid:durableId="593174915">
+  <w:num w:numId="9">
     <w:abstractNumId w:val="7"/>
   </w:num>
-  <w:num w:numId="10" w16cid:durableId="2134977652">
+  <w:num w:numId="10">
     <w:abstractNumId w:val="6"/>
   </w:num>
-  <w:num w:numId="11" w16cid:durableId="914361104">
+  <w:num w:numId="11">
     <w:abstractNumId w:val="7"/>
   </w:num>
-  <w:num w:numId="12" w16cid:durableId="1701666480">
+  <w:num w:numId="12">
     <w:abstractNumId w:val="7"/>
   </w:num>
-  <w:num w:numId="13" w16cid:durableId="1771896959">
+  <w:num w:numId="13">
     <w:abstractNumId w:val="7"/>
   </w:num>
-  <w:num w:numId="14" w16cid:durableId="1768848862">
+  <w:num w:numId="14">
     <w:abstractNumId w:val="7"/>
   </w:num>
-  <w:num w:numId="15" w16cid:durableId="1465003089">
+  <w:num w:numId="15">
     <w:abstractNumId w:val="7"/>
   </w:num>
-  <w:num w:numId="16" w16cid:durableId="1797024116">
+  <w:num w:numId="16">
     <w:abstractNumId w:val="7"/>
   </w:num>
-  <w:num w:numId="17" w16cid:durableId="916862303">
+  <w:num w:numId="17">
     <w:abstractNumId w:val="8"/>
   </w:num>
-  <w:num w:numId="18" w16cid:durableId="1397121504">
+  <w:num w:numId="18">
     <w:abstractNumId w:val="7"/>
   </w:num>
-  <w:num w:numId="19" w16cid:durableId="1973901999">
+  <w:num w:numId="19">
     <w:abstractNumId w:val="7"/>
   </w:num>
-  <w:num w:numId="20" w16cid:durableId="2046056515">
+  <w:num w:numId="20">
     <w:abstractNumId w:val="7"/>
   </w:num>
-  <w:num w:numId="21" w16cid:durableId="1313949740">
+  <w:num w:numId="21">
     <w:abstractNumId w:val="7"/>
   </w:num>
-  <w:num w:numId="22" w16cid:durableId="22172592">
+  <w:num w:numId="22">
     <w:abstractNumId w:val="7"/>
   </w:num>
-  <w:num w:numId="23" w16cid:durableId="289941371">
+  <w:num w:numId="23">
     <w:abstractNumId w:val="7"/>
   </w:num>
-  <w:num w:numId="24" w16cid:durableId="87779113">
+  <w:num w:numId="24">
     <w:abstractNumId w:val="7"/>
   </w:num>
-  <w:num w:numId="25" w16cid:durableId="1098450638">
+  <w:num w:numId="25">
     <w:abstractNumId w:val="7"/>
   </w:num>
-  <w:num w:numId="26" w16cid:durableId="1905866793">
+  <w:num w:numId="26">
     <w:abstractNumId w:val="7"/>
   </w:num>
-  <w:num w:numId="27" w16cid:durableId="1166438973">
+  <w:num w:numId="27">
     <w:abstractNumId w:val="7"/>
   </w:num>
-  <w:num w:numId="28" w16cid:durableId="1081760995">
+  <w:num w:numId="28">
     <w:abstractNumId w:val="5"/>
   </w:num>
-  <w:num w:numId="29" w16cid:durableId="728528915">
+  <w:num w:numId="29">
     <w:abstractNumId w:val="3"/>
   </w:num>
   <w:numIdMacAtCleanup w:val="2"/>
@@ -2616,15 +2599,15 @@
 </file>
 
 <file path=word/people.xml><?xml version="1.0" encoding="utf-8"?>
-<w15:people xmlns:wpc="http://schemas.microsoft.com/office/word/2010/wordprocessingCanvas" xmlns:cx="http://schemas.microsoft.com/office/drawing/2014/chartex" xmlns:cx1="http://schemas.microsoft.com/office/drawing/2015/9/8/chartex" xmlns:cx2="http://schemas.microsoft.com/office/drawing/2015/10/21/chartex" xmlns:cx3="http://schemas.microsoft.com/office/drawing/2016/5/9/chartex" xmlns:cx4="http://schemas.microsoft.com/office/drawing/2016/5/10/chartex" xmlns:cx5="http://schemas.microsoft.com/office/drawing/2016/5/11/chartex" xmlns:cx6="http://schemas.microsoft.com/office/drawing/2016/5/12/chartex" xmlns:cx7="http://schemas.microsoft.com/office/drawing/2016/5/13/chartex" xmlns:cx8="http://schemas.microsoft.com/office/drawing/2016/5/14/chartex" xmlns:mc="http://schemas.openxmlformats.org/markup-compatibility/2006" xmlns:aink="http://schemas.microsoft.com/office/drawing/2016/ink" xmlns:am3d="http://schemas.microsoft.com/office/drawing/2017/model3d" xmlns:o="urn:schemas-microsoft-com:office:office" xmlns:oel="http://schemas.microsoft.com/office/2019/extlst" xmlns:r="http://schemas.openxmlformats.org/officeDocument/2006/relationships" xmlns:m="http://schemas.openxmlformats.org/officeDocument/2006/math" xmlns:v="urn:schemas-microsoft-com:vml" xmlns:wp14="http://schemas.microsoft.com/office/word/2010/wordprocessingDrawing" xmlns:wp="http://schemas.openxmlformats.org/drawingml/2006/wordprocessingDrawing" xmlns:w10="urn:schemas-microsoft-com:office:word" xmlns:w="http://schemas.openxmlformats.org/wordprocessingml/2006/main" xmlns:w14="http://schemas.microsoft.com/office/word/2010/wordml" xmlns:w15="http://schemas.microsoft.com/office/word/2012/wordml" xmlns:w16cex="http://schemas.microsoft.com/office/word/2018/wordml/cex" xmlns:w16cid="http://schemas.microsoft.com/office/word/2016/wordml/cid" xmlns:w16="http://schemas.microsoft.com/office/word/2018/wordml" xmlns:w16sdtdh="http://schemas.microsoft.com/office/word/2020/wordml/sdtdatahash" xmlns:w16se="http://schemas.microsoft.com/office/word/2015/wordml/symex" xmlns:wpg="http://schemas.microsoft.com/office/word/2010/wordprocessingGroup" xmlns:wpi="http://schemas.microsoft.com/office/word/2010/wordprocessingInk" xmlns:wne="http://schemas.microsoft.com/office/word/2006/wordml" xmlns:wps="http://schemas.microsoft.com/office/word/2010/wordprocessingShape" mc:Ignorable="w14 w15 w16se w16cid w16 w16cex w16sdtdh wp14">
-  <w15:person w15:author="Paez, Antonio">
-    <w15:presenceInfo w15:providerId="AD" w15:userId="S::paezha@mcmaster.ca::b37c5b05-ca8b-4d17-bd06-2a327b700903"/>
+<w15:people xmlns:wpc="http://schemas.microsoft.com/office/word/2010/wordprocessingCanvas" xmlns:cx="http://schemas.microsoft.com/office/drawing/2014/chartex" xmlns:cx1="http://schemas.microsoft.com/office/drawing/2015/9/8/chartex" xmlns:cx2="http://schemas.microsoft.com/office/drawing/2015/10/21/chartex" xmlns:cx3="http://schemas.microsoft.com/office/drawing/2016/5/9/chartex" xmlns:cx4="http://schemas.microsoft.com/office/drawing/2016/5/10/chartex" xmlns:cx5="http://schemas.microsoft.com/office/drawing/2016/5/11/chartex" xmlns:cx6="http://schemas.microsoft.com/office/drawing/2016/5/12/chartex" xmlns:cx7="http://schemas.microsoft.com/office/drawing/2016/5/13/chartex" xmlns:cx8="http://schemas.microsoft.com/office/drawing/2016/5/14/chartex" xmlns:mc="http://schemas.openxmlformats.org/markup-compatibility/2006" xmlns:aink="http://schemas.microsoft.com/office/drawing/2016/ink" xmlns:am3d="http://schemas.microsoft.com/office/drawing/2017/model3d" xmlns:o="urn:schemas-microsoft-com:office:office" xmlns:r="http://schemas.openxmlformats.org/officeDocument/2006/relationships" xmlns:m="http://schemas.openxmlformats.org/officeDocument/2006/math" xmlns:v="urn:schemas-microsoft-com:vml" xmlns:wp14="http://schemas.microsoft.com/office/word/2010/wordprocessingDrawing" xmlns:wp="http://schemas.openxmlformats.org/drawingml/2006/wordprocessingDrawing" xmlns:w10="urn:schemas-microsoft-com:office:word" xmlns:w="http://schemas.openxmlformats.org/wordprocessingml/2006/main" xmlns:w14="http://schemas.microsoft.com/office/word/2010/wordml" xmlns:w15="http://schemas.microsoft.com/office/word/2012/wordml" xmlns:w16cex="http://schemas.microsoft.com/office/word/2018/wordml/cex" xmlns:w16cid="http://schemas.microsoft.com/office/word/2016/wordml/cid" xmlns:w16="http://schemas.microsoft.com/office/word/2018/wordml" xmlns:w16se="http://schemas.microsoft.com/office/word/2015/wordml/symex" xmlns:wpg="http://schemas.microsoft.com/office/word/2010/wordprocessingGroup" xmlns:wpi="http://schemas.microsoft.com/office/word/2010/wordprocessingInk" xmlns:wne="http://schemas.microsoft.com/office/word/2006/wordml" xmlns:wps="http://schemas.microsoft.com/office/word/2010/wordprocessingShape" mc:Ignorable="w14 w15 w16se w16cid w16 w16cex wp14">
+  <w15:person w15:author="Anastasia Soukhov">
+    <w15:presenceInfo w15:providerId="AD" w15:userId="S::soukhoa@mcmaster.ca::392781a7-faff-48b2-b865-d393dcda6b00"/>
   </w15:person>
 </w15:people>
 </file>
 
 <file path=word/styles.xml><?xml version="1.0" encoding="utf-8"?>
-<w:styles xmlns:mc="http://schemas.openxmlformats.org/markup-compatibility/2006" xmlns:r="http://schemas.openxmlformats.org/officeDocument/2006/relationships" xmlns:w="http://schemas.openxmlformats.org/wordprocessingml/2006/main" xmlns:w14="http://schemas.microsoft.com/office/word/2010/wordml" xmlns:w15="http://schemas.microsoft.com/office/word/2012/wordml" xmlns:w16cex="http://schemas.microsoft.com/office/word/2018/wordml/cex" xmlns:w16cid="http://schemas.microsoft.com/office/word/2016/wordml/cid" xmlns:w16="http://schemas.microsoft.com/office/word/2018/wordml" xmlns:w16sdtdh="http://schemas.microsoft.com/office/word/2020/wordml/sdtdatahash" xmlns:w16se="http://schemas.microsoft.com/office/word/2015/wordml/symex" mc:Ignorable="w14 w15 w16se w16cid w16 w16cex w16sdtdh">
+<w:styles xmlns:mc="http://schemas.openxmlformats.org/markup-compatibility/2006" xmlns:r="http://schemas.openxmlformats.org/officeDocument/2006/relationships" xmlns:w="http://schemas.openxmlformats.org/wordprocessingml/2006/main" xmlns:w14="http://schemas.microsoft.com/office/word/2010/wordml" xmlns:w15="http://schemas.microsoft.com/office/word/2012/wordml" xmlns:w16cex="http://schemas.microsoft.com/office/word/2018/wordml/cex" xmlns:w16cid="http://schemas.microsoft.com/office/word/2016/wordml/cid" xmlns:w16="http://schemas.microsoft.com/office/word/2018/wordml" xmlns:w16se="http://schemas.microsoft.com/office/word/2015/wordml/symex" mc:Ignorable="w14 w15 w16se w16cid w16 w16cex">
   <w:docDefaults>
     <w:rPrDefault>
       <w:rPr>
@@ -4031,15 +4014,6 @@
 </file>
 
 <file path=customXml/item2.xml><?xml version="1.0" encoding="utf-8"?>
-<?mso-contentType ?>
-<FormTemplates xmlns="http://schemas.microsoft.com/sharepoint/v3/contenttype/forms">
-  <Display>DocumentLibraryForm</Display>
-  <Edit>DocumentLibraryForm</Edit>
-  <New>DocumentLibraryForm</New>
-</FormTemplates>
-</file>
-
-<file path=customXml/item3.xml><?xml version="1.0" encoding="utf-8"?>
 <ct:contentTypeSchema xmlns:ct="http://schemas.microsoft.com/office/2006/metadata/contentType" xmlns:ma="http://schemas.microsoft.com/office/2006/metadata/properties/metaAttributes" ct:_="" ma:_="" ma:contentTypeName="Document" ma:contentTypeID="0x01010000984E2BF7B50D47987372A0847FF688" ma:contentTypeVersion="13" ma:contentTypeDescription="Create a new document." ma:contentTypeScope="" ma:versionID="48358d55a491a1c8b2d201b23abbd256">
   <xsd:schema xmlns:xsd="http://www.w3.org/2001/XMLSchema" xmlns:xs="http://www.w3.org/2001/XMLSchema" xmlns:p="http://schemas.microsoft.com/office/2006/metadata/properties" xmlns:ns3="036a3455-12b1-4210-8204-49f2d88d7693" xmlns:ns4="ba0b7299-1632-4483-8fd7-7601e0228f14" targetNamespace="http://schemas.microsoft.com/office/2006/metadata/properties" ma:root="true" ma:fieldsID="e4b7bbc7c193f854eec9d9bf818fd9b2" ns3:_="" ns4:_="">
     <xsd:import namespace="036a3455-12b1-4210-8204-49f2d88d7693"/>
@@ -4262,6 +4236,15 @@
 </ct:contentTypeSchema>
 </file>
 
+<file path=customXml/item3.xml><?xml version="1.0" encoding="utf-8"?>
+<?mso-contentType ?>
+<FormTemplates xmlns="http://schemas.microsoft.com/sharepoint/v3/contenttype/forms">
+  <Display>DocumentLibraryForm</Display>
+  <Edit>DocumentLibraryForm</Edit>
+  <New>DocumentLibraryForm</New>
+</FormTemplates>
+</file>
+
 <file path=customXml/item4.xml><?xml version="1.0" encoding="utf-8"?>
 <b:Sources xmlns:b="http://schemas.openxmlformats.org/officeDocument/2006/bibliography" xmlns="http://schemas.openxmlformats.org/officeDocument/2006/bibliography" SelectedStyle="\APA.XSL" StyleName="APA"/>
 </file>
@@ -4276,14 +4259,6 @@
 </file>
 
 <file path=customXml/itemProps2.xml><?xml version="1.0" encoding="utf-8"?>
-<ds:datastoreItem xmlns:ds="http://schemas.openxmlformats.org/officeDocument/2006/customXml" ds:itemID="{04C7CA5B-961F-4257-8376-EAADCBE618C0}">
-  <ds:schemaRefs>
-    <ds:schemaRef ds:uri="http://schemas.microsoft.com/sharepoint/v3/contenttype/forms"/>
-  </ds:schemaRefs>
-</ds:datastoreItem>
-</file>
-
-<file path=customXml/itemProps3.xml><?xml version="1.0" encoding="utf-8"?>
 <ds:datastoreItem xmlns:ds="http://schemas.openxmlformats.org/officeDocument/2006/customXml" ds:itemID="{B630E262-A8EF-41CA-9F53-015E9836B2AF}">
   <ds:schemaRefs>
     <ds:schemaRef ds:uri="http://schemas.microsoft.com/office/2006/metadata/contentType"/>
@@ -4302,8 +4277,16 @@
 </ds:datastoreItem>
 </file>
 
+<file path=customXml/itemProps3.xml><?xml version="1.0" encoding="utf-8"?>
+<ds:datastoreItem xmlns:ds="http://schemas.openxmlformats.org/officeDocument/2006/customXml" ds:itemID="{04C7CA5B-961F-4257-8376-EAADCBE618C0}">
+  <ds:schemaRefs>
+    <ds:schemaRef ds:uri="http://schemas.microsoft.com/sharepoint/v3/contenttype/forms"/>
+  </ds:schemaRefs>
+</ds:datastoreItem>
+</file>
+
 <file path=customXml/itemProps4.xml><?xml version="1.0" encoding="utf-8"?>
-<ds:datastoreItem xmlns:ds="http://schemas.openxmlformats.org/officeDocument/2006/customXml" ds:itemID="{C341C68B-5813-4ED5-9CD9-A066AA236B9D}">
+<ds:datastoreItem xmlns:ds="http://schemas.openxmlformats.org/officeDocument/2006/customXml" ds:itemID="{83613981-774B-4E49-9064-D382AE2FD06C}">
   <ds:schemaRefs>
     <ds:schemaRef ds:uri="http://schemas.openxmlformats.org/officeDocument/2006/bibliography"/>
   </ds:schemaRefs>
